--- a/Системное программирование ЛР/ГордеевВА_ЛР-6.docx
+++ b/Системное программирование ЛР/ГордеевВА_ЛР-6.docx
@@ -280,7 +280,6 @@
         </w:rPr>
         <w:t>Тема: «</w:t>
       </w:r>
-      <w:proofErr w:type="spellStart"/>
       <w:r>
         <w:rPr>
           <w:rFonts w:ascii="Times New Roman" w:eastAsia="Times New Roman" w:hAnsi="Times New Roman" w:cs="Times New Roman"/>
@@ -289,9 +288,9 @@
           <w:szCs w:val="28"/>
           <w:lang w:val="ru-RU"/>
         </w:rPr>
-        <w:t>Bash</w:t>
-      </w:r>
-      <w:proofErr w:type="spellEnd"/>
+        <w:t xml:space="preserve">Обработка текстов. Команды </w:t>
+      </w:r>
+      <w:proofErr w:type="spellStart"/>
       <w:r>
         <w:rPr>
           <w:rFonts w:ascii="Times New Roman" w:eastAsia="Times New Roman" w:hAnsi="Times New Roman" w:cs="Times New Roman"/>
@@ -300,7 +299,40 @@
           <w:szCs w:val="28"/>
           <w:lang w:val="ru-RU"/>
         </w:rPr>
-        <w:t>-скрипты»</w:t>
+        <w:t>sed</w:t>
+      </w:r>
+      <w:proofErr w:type="spellEnd"/>
+      <w:r>
+        <w:rPr>
+          <w:rFonts w:ascii="Times New Roman" w:eastAsia="Times New Roman" w:hAnsi="Times New Roman" w:cs="Times New Roman"/>
+          <w:color w:val="000000"/>
+          <w:sz w:val="28"/>
+          <w:szCs w:val="28"/>
+          <w:lang w:val="ru-RU"/>
+        </w:rPr>
+        <w:t xml:space="preserve"> и </w:t>
+      </w:r>
+      <w:proofErr w:type="spellStart"/>
+      <w:r>
+        <w:rPr>
+          <w:rFonts w:ascii="Times New Roman" w:eastAsia="Times New Roman" w:hAnsi="Times New Roman" w:cs="Times New Roman"/>
+          <w:color w:val="000000"/>
+          <w:sz w:val="28"/>
+          <w:szCs w:val="28"/>
+          <w:lang w:val="ru-RU"/>
+        </w:rPr>
+        <w:t>awk</w:t>
+      </w:r>
+      <w:proofErr w:type="spellEnd"/>
+      <w:r>
+        <w:rPr>
+          <w:rFonts w:ascii="Times New Roman" w:eastAsia="Times New Roman" w:hAnsi="Times New Roman" w:cs="Times New Roman"/>
+          <w:color w:val="000000"/>
+          <w:sz w:val="28"/>
+          <w:szCs w:val="28"/>
+          <w:lang w:val="ru-RU"/>
+        </w:rPr>
+        <w:t>»</w:t>
       </w:r>
     </w:p>
     <w:p>
@@ -766,554 +798,6 @@
       <w:pPr>
         <w:rPr>
           <w:rFonts w:ascii="Times New Roman" w:hAnsi="Times New Roman" w:cs="Times New Roman"/>
-          <w:sz w:val="28"/>
-          <w:szCs w:val="28"/>
-        </w:rPr>
-      </w:pPr>
-      <w:r>
-        <w:rPr>
-          <w:rFonts w:ascii="Segoe UI Symbol" w:hAnsi="Segoe UI Symbol" w:cs="Segoe UI Symbol"/>
-          <w:sz w:val="28"/>
-          <w:szCs w:val="28"/>
-          <w:lang w:val="ru-RU"/>
-        </w:rPr>
-        <w:t>❯</w:t>
-      </w:r>
-      <w:r>
-        <w:rPr>
-          <w:rFonts w:ascii="Times New Roman" w:hAnsi="Times New Roman" w:cs="Times New Roman"/>
-          <w:sz w:val="28"/>
-          <w:szCs w:val="28"/>
-          <w:lang w:val="ru-RU"/>
-        </w:rPr>
-        <w:t xml:space="preserve"> </w:t>
-      </w:r>
-      <w:r>
-        <w:rPr>
-          <w:rFonts w:ascii="Times New Roman" w:hAnsi="Times New Roman" w:cs="Times New Roman"/>
-          <w:sz w:val="28"/>
-          <w:szCs w:val="28"/>
-        </w:rPr>
-        <w:t>micro</w:t>
-      </w:r>
-      <w:r>
-        <w:rPr>
-          <w:rFonts w:ascii="Times New Roman" w:hAnsi="Times New Roman" w:cs="Times New Roman"/>
-          <w:sz w:val="28"/>
-          <w:szCs w:val="28"/>
-          <w:lang w:val="ru-RU"/>
-        </w:rPr>
-        <w:t xml:space="preserve"> </w:t>
-      </w:r>
-      <w:r>
-        <w:rPr>
-          <w:rFonts w:ascii="Times New Roman" w:hAnsi="Times New Roman" w:cs="Times New Roman"/>
-          <w:sz w:val="28"/>
-          <w:szCs w:val="28"/>
-        </w:rPr>
-        <w:t>file</w:t>
-      </w:r>
-      <w:r>
-        <w:rPr>
-          <w:rFonts w:ascii="Times New Roman" w:hAnsi="Times New Roman" w:cs="Times New Roman"/>
-          <w:sz w:val="28"/>
-          <w:szCs w:val="28"/>
-          <w:lang w:val="ru-RU"/>
-        </w:rPr>
-        <w:t>.</w:t>
-      </w:r>
-      <w:r>
-        <w:rPr>
-          <w:rFonts w:ascii="Times New Roman" w:hAnsi="Times New Roman" w:cs="Times New Roman"/>
-          <w:sz w:val="28"/>
-          <w:szCs w:val="28"/>
-        </w:rPr>
-        <w:t>txt</w:t>
-      </w:r>
-    </w:p>
-    <w:p>
-      <w:pPr>
-        <w:rPr>
-          <w:rFonts w:ascii="Times New Roman" w:hAnsi="Times New Roman" w:cs="Times New Roman"/>
-          <w:sz w:val="28"/>
-          <w:szCs w:val="28"/>
-          <w:lang w:val="ru-RU"/>
-        </w:rPr>
-      </w:pPr>
-      <w:r>
-        <w:rPr>
-          <w:rFonts w:ascii="Times New Roman" w:hAnsi="Times New Roman" w:cs="Times New Roman"/>
-          <w:sz w:val="28"/>
-          <w:szCs w:val="28"/>
-          <w:lang w:val="ru-RU"/>
-        </w:rPr>
-        <w:t>Заменить первое вхождение "</w:t>
-      </w:r>
-      <w:proofErr w:type="spellStart"/>
-      <w:r>
-        <w:rPr>
-          <w:rFonts w:ascii="Times New Roman" w:hAnsi="Times New Roman" w:cs="Times New Roman"/>
-          <w:sz w:val="28"/>
-          <w:szCs w:val="28"/>
-          <w:lang w:val="ru-RU"/>
-        </w:rPr>
-        <w:t>apple</w:t>
-      </w:r>
-      <w:proofErr w:type="spellEnd"/>
-      <w:r>
-        <w:rPr>
-          <w:rFonts w:ascii="Times New Roman" w:hAnsi="Times New Roman" w:cs="Times New Roman"/>
-          <w:sz w:val="28"/>
-          <w:szCs w:val="28"/>
-          <w:lang w:val="ru-RU"/>
-        </w:rPr>
-        <w:t>" на "</w:t>
-      </w:r>
-      <w:proofErr w:type="spellStart"/>
-      <w:r>
-        <w:rPr>
-          <w:rFonts w:ascii="Times New Roman" w:hAnsi="Times New Roman" w:cs="Times New Roman"/>
-          <w:sz w:val="28"/>
-          <w:szCs w:val="28"/>
-          <w:lang w:val="ru-RU"/>
-        </w:rPr>
-        <w:t>orange</w:t>
-      </w:r>
-      <w:proofErr w:type="spellEnd"/>
-      <w:r>
-        <w:rPr>
-          <w:rFonts w:ascii="Times New Roman" w:hAnsi="Times New Roman" w:cs="Times New Roman"/>
-          <w:sz w:val="28"/>
-          <w:szCs w:val="28"/>
-          <w:lang w:val="ru-RU"/>
-        </w:rPr>
-        <w:t>" в каждой строке</w:t>
-      </w:r>
-    </w:p>
-    <w:p>
-      <w:pPr>
-        <w:rPr>
-          <w:rFonts w:ascii="Times New Roman" w:hAnsi="Times New Roman" w:cs="Times New Roman"/>
-          <w:sz w:val="28"/>
-          <w:szCs w:val="28"/>
-        </w:rPr>
-      </w:pPr>
-      <w:r>
-        <w:rPr>
-          <w:rFonts w:ascii="Segoe UI Symbol" w:hAnsi="Segoe UI Symbol" w:cs="Segoe UI Symbol"/>
-          <w:sz w:val="28"/>
-          <w:szCs w:val="28"/>
-        </w:rPr>
-        <w:t>❯</w:t>
-      </w:r>
-      <w:r>
-        <w:rPr>
-          <w:rFonts w:ascii="Times New Roman" w:hAnsi="Times New Roman" w:cs="Times New Roman"/>
-          <w:sz w:val="28"/>
-          <w:szCs w:val="28"/>
-        </w:rPr>
-        <w:t xml:space="preserve"> sed 's/apple/orange/' file.txt</w:t>
-      </w:r>
-    </w:p>
-    <w:p>
-      <w:pPr>
-        <w:rPr>
-          <w:rFonts w:ascii="Times New Roman" w:hAnsi="Times New Roman" w:cs="Times New Roman"/>
-          <w:sz w:val="28"/>
-          <w:szCs w:val="28"/>
-        </w:rPr>
-      </w:pPr>
-      <w:r>
-        <w:rPr>
-          <w:rFonts w:ascii="Times New Roman" w:hAnsi="Times New Roman" w:cs="Times New Roman"/>
-          <w:sz w:val="28"/>
-          <w:szCs w:val="28"/>
-        </w:rPr>
-        <w:t>orange banana cherry</w:t>
-      </w:r>
-    </w:p>
-    <w:p>
-      <w:pPr>
-        <w:rPr>
-          <w:rFonts w:ascii="Times New Roman" w:hAnsi="Times New Roman" w:cs="Times New Roman"/>
-          <w:sz w:val="28"/>
-          <w:szCs w:val="28"/>
-        </w:rPr>
-      </w:pPr>
-      <w:r>
-        <w:rPr>
-          <w:rFonts w:ascii="Times New Roman" w:hAnsi="Times New Roman" w:cs="Times New Roman"/>
-          <w:sz w:val="28"/>
-          <w:szCs w:val="28"/>
-        </w:rPr>
-        <w:t>orange pie is delicious</w:t>
-      </w:r>
-    </w:p>
-    <w:p>
-      <w:pPr>
-        <w:rPr>
-          <w:rFonts w:ascii="Times New Roman" w:hAnsi="Times New Roman" w:cs="Times New Roman"/>
-          <w:sz w:val="28"/>
-          <w:szCs w:val="28"/>
-        </w:rPr>
-      </w:pPr>
-      <w:r>
-        <w:rPr>
-          <w:rFonts w:ascii="Times New Roman" w:hAnsi="Times New Roman" w:cs="Times New Roman"/>
-          <w:sz w:val="28"/>
-          <w:szCs w:val="28"/>
-        </w:rPr>
-        <w:t>error: file not found</w:t>
-      </w:r>
-    </w:p>
-    <w:p>
-      <w:pPr>
-        <w:rPr>
-          <w:rFonts w:ascii="Times New Roman" w:hAnsi="Times New Roman" w:cs="Times New Roman"/>
-          <w:sz w:val="28"/>
-          <w:szCs w:val="28"/>
-        </w:rPr>
-      </w:pPr>
-      <w:r>
-        <w:rPr>
-          <w:rFonts w:ascii="Times New Roman" w:hAnsi="Times New Roman" w:cs="Times New Roman"/>
-          <w:sz w:val="28"/>
-          <w:szCs w:val="28"/>
-        </w:rPr>
-        <w:t>orange juice and orange smoothie</w:t>
-      </w:r>
-    </w:p>
-    <w:p>
-      <w:pPr>
-        <w:rPr>
-          <w:rFonts w:ascii="Times New Roman" w:hAnsi="Times New Roman" w:cs="Times New Roman"/>
-          <w:sz w:val="28"/>
-          <w:szCs w:val="28"/>
-        </w:rPr>
-      </w:pPr>
-      <w:r>
-        <w:rPr>
-          <w:rFonts w:ascii="Times New Roman" w:hAnsi="Times New Roman" w:cs="Times New Roman"/>
-          <w:sz w:val="28"/>
-          <w:szCs w:val="28"/>
-        </w:rPr>
-        <w:t>login failed for user admin</w:t>
-      </w:r>
-    </w:p>
-    <w:p>
-      <w:r>
-        <w:rPr>
-          <w:rFonts w:ascii="Times New Roman" w:hAnsi="Times New Roman" w:cs="Times New Roman"/>
-          <w:sz w:val="28"/>
-          <w:szCs w:val="28"/>
-        </w:rPr>
-        <w:t>orange tree in the garden</w:t>
-      </w:r>
-    </w:p>
-    <w:p>
-      <w:pPr>
-        <w:rPr>
-          <w:rFonts w:ascii="Times New Roman" w:hAnsi="Times New Roman" w:cs="Times New Roman"/>
-          <w:sz w:val="28"/>
-          <w:szCs w:val="28"/>
-        </w:rPr>
-      </w:pPr>
-      <w:r>
-        <w:rPr>
-          <w:rFonts w:ascii="Times New Roman" w:hAnsi="Times New Roman" w:cs="Times New Roman"/>
-          <w:sz w:val="28"/>
-          <w:szCs w:val="28"/>
-        </w:rPr>
-        <w:t>success: backup completed</w:t>
-      </w:r>
-    </w:p>
-    <w:p>
-      <w:pPr>
-        <w:rPr>
-          <w:rFonts w:ascii="Times New Roman" w:hAnsi="Times New Roman" w:cs="Times New Roman"/>
-          <w:sz w:val="28"/>
-          <w:szCs w:val="28"/>
-        </w:rPr>
-      </w:pPr>
-      <w:r>
-        <w:rPr>
-          <w:rFonts w:ascii="Times New Roman" w:hAnsi="Times New Roman" w:cs="Times New Roman"/>
-          <w:sz w:val="28"/>
-          <w:szCs w:val="28"/>
-        </w:rPr>
-        <w:t>error: disk full</w:t>
-      </w:r>
-    </w:p>
-    <w:p>
-      <w:pPr>
-        <w:rPr>
-          <w:rFonts w:ascii="Times New Roman" w:hAnsi="Times New Roman" w:cs="Times New Roman"/>
-          <w:sz w:val="28"/>
-          <w:szCs w:val="28"/>
-        </w:rPr>
-      </w:pPr>
-      <w:r>
-        <w:rPr>
-          <w:rFonts w:ascii="Times New Roman" w:hAnsi="Times New Roman" w:cs="Times New Roman"/>
-          <w:sz w:val="28"/>
-          <w:szCs w:val="28"/>
-        </w:rPr>
-        <w:t>orange and orange are fruits</w:t>
-      </w:r>
-    </w:p>
-    <w:p>
-      <w:pPr>
-        <w:rPr>
-          <w:rFonts w:ascii="Times New Roman" w:hAnsi="Times New Roman" w:cs="Times New Roman"/>
-          <w:sz w:val="28"/>
-          <w:szCs w:val="28"/>
-        </w:rPr>
-      </w:pPr>
-      <w:r>
-        <w:rPr>
-          <w:rFonts w:ascii="Times New Roman" w:hAnsi="Times New Roman" w:cs="Times New Roman"/>
-          <w:sz w:val="28"/>
-          <w:szCs w:val="28"/>
-        </w:rPr>
-        <w:t>system rebooted at 12:00</w:t>
-      </w:r>
-    </w:p>
-    <w:p>
-      <w:pPr>
-        <w:rPr>
-          <w:rFonts w:ascii="Times New Roman" w:hAnsi="Times New Roman" w:cs="Times New Roman"/>
-          <w:sz w:val="28"/>
-          <w:szCs w:val="28"/>
-          <w:lang w:val="ru-RU"/>
-        </w:rPr>
-      </w:pPr>
-      <w:r>
-        <w:rPr>
-          <w:rFonts w:ascii="Times New Roman" w:hAnsi="Times New Roman" w:cs="Times New Roman"/>
-          <w:sz w:val="28"/>
-          <w:szCs w:val="28"/>
-          <w:lang w:val="ru-RU"/>
-        </w:rPr>
-        <w:t xml:space="preserve">Заменить все вхождения (флаг </w:t>
-      </w:r>
-      <w:r>
-        <w:rPr>
-          <w:rFonts w:ascii="Times New Roman" w:hAnsi="Times New Roman" w:cs="Times New Roman"/>
-          <w:sz w:val="28"/>
-          <w:szCs w:val="28"/>
-        </w:rPr>
-        <w:t>g</w:t>
-      </w:r>
-      <w:r>
-        <w:rPr>
-          <w:rFonts w:ascii="Times New Roman" w:hAnsi="Times New Roman" w:cs="Times New Roman"/>
-          <w:sz w:val="28"/>
-          <w:szCs w:val="28"/>
-          <w:lang w:val="ru-RU"/>
-        </w:rPr>
-        <w:t>)</w:t>
-      </w:r>
-    </w:p>
-    <w:p>
-      <w:pPr>
-        <w:rPr>
-          <w:rFonts w:ascii="Times New Roman" w:hAnsi="Times New Roman" w:cs="Times New Roman"/>
-          <w:sz w:val="28"/>
-          <w:szCs w:val="28"/>
-        </w:rPr>
-      </w:pPr>
-      <w:r>
-        <w:rPr>
-          <w:rFonts w:ascii="Segoe UI Symbol" w:hAnsi="Segoe UI Symbol" w:cs="Segoe UI Symbol"/>
-          <w:sz w:val="28"/>
-          <w:szCs w:val="28"/>
-        </w:rPr>
-        <w:lastRenderedPageBreak/>
-        <w:t>❯</w:t>
-      </w:r>
-      <w:r>
-        <w:rPr>
-          <w:rFonts w:ascii="Times New Roman" w:hAnsi="Times New Roman" w:cs="Times New Roman"/>
-          <w:sz w:val="28"/>
-          <w:szCs w:val="28"/>
-        </w:rPr>
-        <w:t xml:space="preserve"> sed 's/apple/orange/g' file.txt</w:t>
-      </w:r>
-    </w:p>
-    <w:p>
-      <w:pPr>
-        <w:rPr>
-          <w:rFonts w:ascii="Times New Roman" w:hAnsi="Times New Roman" w:cs="Times New Roman"/>
-          <w:sz w:val="28"/>
-          <w:szCs w:val="28"/>
-        </w:rPr>
-      </w:pPr>
-      <w:r>
-        <w:rPr>
-          <w:rFonts w:ascii="Times New Roman" w:hAnsi="Times New Roman" w:cs="Times New Roman"/>
-          <w:sz w:val="28"/>
-          <w:szCs w:val="28"/>
-        </w:rPr>
-        <w:t>orange banana cherry</w:t>
-      </w:r>
-    </w:p>
-    <w:p>
-      <w:pPr>
-        <w:rPr>
-          <w:rFonts w:ascii="Times New Roman" w:hAnsi="Times New Roman" w:cs="Times New Roman"/>
-          <w:sz w:val="28"/>
-          <w:szCs w:val="28"/>
-        </w:rPr>
-      </w:pPr>
-      <w:r>
-        <w:rPr>
-          <w:rFonts w:ascii="Times New Roman" w:hAnsi="Times New Roman" w:cs="Times New Roman"/>
-          <w:sz w:val="28"/>
-          <w:szCs w:val="28"/>
-        </w:rPr>
-        <w:t>orange pie is delicious</w:t>
-      </w:r>
-    </w:p>
-    <w:p>
-      <w:pPr>
-        <w:rPr>
-          <w:rFonts w:ascii="Times New Roman" w:hAnsi="Times New Roman" w:cs="Times New Roman"/>
-          <w:sz w:val="28"/>
-          <w:szCs w:val="28"/>
-        </w:rPr>
-      </w:pPr>
-      <w:r>
-        <w:rPr>
-          <w:rFonts w:ascii="Times New Roman" w:hAnsi="Times New Roman" w:cs="Times New Roman"/>
-          <w:sz w:val="28"/>
-          <w:szCs w:val="28"/>
-        </w:rPr>
-        <w:t>error: file not found</w:t>
-      </w:r>
-    </w:p>
-    <w:p>
-      <w:pPr>
-        <w:rPr>
-          <w:rFonts w:ascii="Times New Roman" w:hAnsi="Times New Roman" w:cs="Times New Roman"/>
-          <w:sz w:val="28"/>
-          <w:szCs w:val="28"/>
-        </w:rPr>
-      </w:pPr>
-      <w:r>
-        <w:rPr>
-          <w:rFonts w:ascii="Times New Roman" w:hAnsi="Times New Roman" w:cs="Times New Roman"/>
-          <w:sz w:val="28"/>
-          <w:szCs w:val="28"/>
-        </w:rPr>
-        <w:t>orange juice and orange smoothie</w:t>
-      </w:r>
-    </w:p>
-    <w:p>
-      <w:pPr>
-        <w:rPr>
-          <w:rFonts w:ascii="Times New Roman" w:hAnsi="Times New Roman" w:cs="Times New Roman"/>
-          <w:sz w:val="28"/>
-          <w:szCs w:val="28"/>
-        </w:rPr>
-      </w:pPr>
-      <w:r>
-        <w:rPr>
-          <w:rFonts w:ascii="Times New Roman" w:hAnsi="Times New Roman" w:cs="Times New Roman"/>
-          <w:sz w:val="28"/>
-          <w:szCs w:val="28"/>
-        </w:rPr>
-        <w:t>login failed for user admin</w:t>
-      </w:r>
-    </w:p>
-    <w:p>
-      <w:pPr>
-        <w:rPr>
-          <w:rFonts w:ascii="Times New Roman" w:hAnsi="Times New Roman" w:cs="Times New Roman"/>
-          <w:sz w:val="28"/>
-          <w:szCs w:val="28"/>
-        </w:rPr>
-      </w:pPr>
-      <w:r>
-        <w:rPr>
-          <w:rFonts w:ascii="Times New Roman" w:hAnsi="Times New Roman" w:cs="Times New Roman"/>
-          <w:sz w:val="28"/>
-          <w:szCs w:val="28"/>
-        </w:rPr>
-        <w:t>orange tree in the garden</w:t>
-      </w:r>
-    </w:p>
-    <w:p>
-      <w:pPr>
-        <w:rPr>
-          <w:rFonts w:ascii="Times New Roman" w:hAnsi="Times New Roman" w:cs="Times New Roman"/>
-          <w:sz w:val="28"/>
-          <w:szCs w:val="28"/>
-        </w:rPr>
-      </w:pPr>
-      <w:r>
-        <w:rPr>
-          <w:rFonts w:ascii="Times New Roman" w:hAnsi="Times New Roman" w:cs="Times New Roman"/>
-          <w:sz w:val="28"/>
-          <w:szCs w:val="28"/>
-        </w:rPr>
-        <w:t>success: backup completed</w:t>
-      </w:r>
-    </w:p>
-    <w:p>
-      <w:pPr>
-        <w:rPr>
-          <w:rFonts w:ascii="Times New Roman" w:hAnsi="Times New Roman" w:cs="Times New Roman"/>
-          <w:sz w:val="28"/>
-          <w:szCs w:val="28"/>
-        </w:rPr>
-      </w:pPr>
-      <w:r>
-        <w:rPr>
-          <w:rFonts w:ascii="Times New Roman" w:hAnsi="Times New Roman" w:cs="Times New Roman"/>
-          <w:sz w:val="28"/>
-          <w:szCs w:val="28"/>
-        </w:rPr>
-        <w:t>error: disk full</w:t>
-      </w:r>
-    </w:p>
-    <w:p>
-      <w:pPr>
-        <w:rPr>
-          <w:rFonts w:ascii="Times New Roman" w:hAnsi="Times New Roman" w:cs="Times New Roman"/>
-          <w:sz w:val="28"/>
-          <w:szCs w:val="28"/>
-        </w:rPr>
-      </w:pPr>
-      <w:r>
-        <w:rPr>
-          <w:rFonts w:ascii="Times New Roman" w:hAnsi="Times New Roman" w:cs="Times New Roman"/>
-          <w:sz w:val="28"/>
-          <w:szCs w:val="28"/>
-        </w:rPr>
-        <w:t>orange and orange are fruits</w:t>
-      </w:r>
-    </w:p>
-    <w:p>
-      <w:pPr>
-        <w:rPr>
-          <w:rFonts w:ascii="Times New Roman" w:hAnsi="Times New Roman" w:cs="Times New Roman"/>
-          <w:sz w:val="28"/>
-          <w:szCs w:val="28"/>
-        </w:rPr>
-      </w:pPr>
-      <w:r>
-        <w:rPr>
-          <w:rFonts w:ascii="Times New Roman" w:hAnsi="Times New Roman" w:cs="Times New Roman"/>
-          <w:sz w:val="28"/>
-          <w:szCs w:val="28"/>
-        </w:rPr>
-        <w:t>system rebooted at 12:00</w:t>
-      </w:r>
-    </w:p>
-    <w:p>
-      <w:pPr>
-        <w:rPr>
-          <w:rFonts w:ascii="Times New Roman" w:hAnsi="Times New Roman" w:cs="Times New Roman"/>
           <w:b/>
           <w:bCs/>
           <w:sz w:val="28"/>
@@ -1323,14 +807,14 @@
       </w:pPr>
       <w:r>
         <w:rPr>
-          <w:rFonts w:ascii="Times New Roman" w:hAnsi="Times New Roman" w:cs="Times New Roman"/>
+          <w:rFonts w:ascii="Segoe UI Symbol" w:hAnsi="Segoe UI Symbol" w:cs="Segoe UI Symbol"/>
           <w:b/>
           <w:bCs/>
           <w:sz w:val="28"/>
           <w:szCs w:val="28"/>
           <w:lang w:val="ru-RU"/>
         </w:rPr>
-        <w:t>Удалить все строки, содержащие "</w:t>
+        <w:t>❯</w:t>
       </w:r>
       <w:r>
         <w:rPr>
@@ -1339,8 +823,9 @@
           <w:bCs/>
           <w:sz w:val="28"/>
           <w:szCs w:val="28"/>
-        </w:rPr>
-        <w:t>error</w:t>
+          <w:lang w:val="ru-RU"/>
+        </w:rPr>
+        <w:t xml:space="preserve"> </w:t>
       </w:r>
       <w:r>
         <w:rPr>
@@ -1349,181 +834,9 @@
           <w:bCs/>
           <w:sz w:val="28"/>
           <w:szCs w:val="28"/>
-          <w:lang w:val="ru-RU"/>
-        </w:rPr>
-        <w:t>"</w:t>
-      </w:r>
-    </w:p>
-    <w:p>
-      <w:pPr>
-        <w:rPr>
-          <w:rFonts w:ascii="Times New Roman" w:hAnsi="Times New Roman" w:cs="Times New Roman"/>
-          <w:sz w:val="28"/>
-          <w:szCs w:val="28"/>
-        </w:rPr>
-      </w:pPr>
-      <w:r>
-        <w:rPr>
-          <w:rFonts w:ascii="Segoe UI Symbol" w:hAnsi="Segoe UI Symbol" w:cs="Segoe UI Symbol"/>
-          <w:sz w:val="28"/>
-          <w:szCs w:val="28"/>
-        </w:rPr>
-        <w:t>❯</w:t>
-      </w:r>
-      <w:r>
-        <w:rPr>
-          <w:rFonts w:ascii="Times New Roman" w:hAnsi="Times New Roman" w:cs="Times New Roman"/>
-          <w:sz w:val="28"/>
-          <w:szCs w:val="28"/>
-        </w:rPr>
-        <w:t xml:space="preserve"> sed '/error/d' file.txt</w:t>
-      </w:r>
-    </w:p>
-    <w:p>
-      <w:pPr>
-        <w:rPr>
-          <w:rFonts w:ascii="Times New Roman" w:hAnsi="Times New Roman" w:cs="Times New Roman"/>
-          <w:sz w:val="28"/>
-          <w:szCs w:val="28"/>
-        </w:rPr>
-      </w:pPr>
-      <w:r>
-        <w:rPr>
-          <w:rFonts w:ascii="Times New Roman" w:hAnsi="Times New Roman" w:cs="Times New Roman"/>
-          <w:sz w:val="28"/>
-          <w:szCs w:val="28"/>
-        </w:rPr>
-        <w:t>apple banana cherry</w:t>
-      </w:r>
-    </w:p>
-    <w:p>
-      <w:pPr>
-        <w:rPr>
-          <w:rFonts w:ascii="Times New Roman" w:hAnsi="Times New Roman" w:cs="Times New Roman"/>
-          <w:sz w:val="28"/>
-          <w:szCs w:val="28"/>
-        </w:rPr>
-      </w:pPr>
-      <w:r>
-        <w:rPr>
-          <w:rFonts w:ascii="Times New Roman" w:hAnsi="Times New Roman" w:cs="Times New Roman"/>
-          <w:sz w:val="28"/>
-          <w:szCs w:val="28"/>
-        </w:rPr>
-        <w:t>apple pie is delicious</w:t>
-      </w:r>
-    </w:p>
-    <w:p>
-      <w:pPr>
-        <w:rPr>
-          <w:rFonts w:ascii="Times New Roman" w:hAnsi="Times New Roman" w:cs="Times New Roman"/>
-          <w:sz w:val="28"/>
-          <w:szCs w:val="28"/>
-        </w:rPr>
-      </w:pPr>
-      <w:r>
-        <w:rPr>
-          <w:rFonts w:ascii="Times New Roman" w:hAnsi="Times New Roman" w:cs="Times New Roman"/>
-          <w:sz w:val="28"/>
-          <w:szCs w:val="28"/>
-        </w:rPr>
-        <w:t>orange juice and apple smoothie</w:t>
-      </w:r>
-    </w:p>
-    <w:p>
-      <w:pPr>
-        <w:rPr>
-          <w:rFonts w:ascii="Times New Roman" w:hAnsi="Times New Roman" w:cs="Times New Roman"/>
-          <w:sz w:val="28"/>
-          <w:szCs w:val="28"/>
-        </w:rPr>
-      </w:pPr>
-      <w:r>
-        <w:rPr>
-          <w:rFonts w:ascii="Times New Roman" w:hAnsi="Times New Roman" w:cs="Times New Roman"/>
-          <w:sz w:val="28"/>
-          <w:szCs w:val="28"/>
-        </w:rPr>
-        <w:t>login failed for user admin</w:t>
-      </w:r>
-    </w:p>
-    <w:p>
-      <w:pPr>
-        <w:rPr>
-          <w:rFonts w:ascii="Times New Roman" w:hAnsi="Times New Roman" w:cs="Times New Roman"/>
-          <w:sz w:val="28"/>
-          <w:szCs w:val="28"/>
-        </w:rPr>
-      </w:pPr>
-      <w:r>
-        <w:rPr>
-          <w:rFonts w:ascii="Times New Roman" w:hAnsi="Times New Roman" w:cs="Times New Roman"/>
-          <w:sz w:val="28"/>
-          <w:szCs w:val="28"/>
-        </w:rPr>
-        <w:t>apple tree in the garden</w:t>
-      </w:r>
-    </w:p>
-    <w:p>
-      <w:pPr>
-        <w:rPr>
-          <w:rFonts w:ascii="Times New Roman" w:hAnsi="Times New Roman" w:cs="Times New Roman"/>
-          <w:sz w:val="28"/>
-          <w:szCs w:val="28"/>
-        </w:rPr>
-      </w:pPr>
-      <w:r>
-        <w:rPr>
-          <w:rFonts w:ascii="Times New Roman" w:hAnsi="Times New Roman" w:cs="Times New Roman"/>
-          <w:sz w:val="28"/>
-          <w:szCs w:val="28"/>
-        </w:rPr>
-        <w:t>success: backup completed</w:t>
-      </w:r>
-    </w:p>
-    <w:p>
-      <w:pPr>
-        <w:rPr>
-          <w:rFonts w:ascii="Times New Roman" w:hAnsi="Times New Roman" w:cs="Times New Roman"/>
-          <w:sz w:val="28"/>
-          <w:szCs w:val="28"/>
-        </w:rPr>
-      </w:pPr>
-      <w:r>
-        <w:rPr>
-          <w:rFonts w:ascii="Times New Roman" w:hAnsi="Times New Roman" w:cs="Times New Roman"/>
-          <w:sz w:val="28"/>
-          <w:szCs w:val="28"/>
-        </w:rPr>
-        <w:t>apple and orange are fruits</w:t>
-      </w:r>
-    </w:p>
-    <w:p>
-      <w:pPr>
-        <w:rPr>
-          <w:rFonts w:ascii="Times New Roman" w:hAnsi="Times New Roman" w:cs="Times New Roman"/>
-          <w:sz w:val="28"/>
-          <w:szCs w:val="28"/>
-        </w:rPr>
-      </w:pPr>
-      <w:r>
-        <w:rPr>
-          <w:rFonts w:ascii="Times New Roman" w:hAnsi="Times New Roman" w:cs="Times New Roman"/>
-          <w:sz w:val="28"/>
-          <w:szCs w:val="28"/>
-        </w:rPr>
-        <w:t>system rebooted at 12:00</w:t>
-      </w:r>
-    </w:p>
-    <w:p>
-      <w:pPr>
-        <w:rPr>
-          <w:rFonts w:ascii="Times New Roman" w:hAnsi="Times New Roman" w:cs="Times New Roman"/>
-          <w:sz w:val="28"/>
-          <w:szCs w:val="28"/>
-        </w:rPr>
-      </w:pPr>
-      <w:proofErr w:type="spellStart"/>
+        </w:rPr>
+        <w:t>micro</w:t>
+      </w:r>
       <w:r>
         <w:rPr>
           <w:rFonts w:ascii="Times New Roman" w:hAnsi="Times New Roman" w:cs="Times New Roman"/>
@@ -1531,10 +844,10 @@
           <w:bCs/>
           <w:sz w:val="28"/>
           <w:szCs w:val="28"/>
-        </w:rPr>
-        <w:t>Удалить</w:t>
-      </w:r>
-      <w:proofErr w:type="spellEnd"/>
+          <w:lang w:val="ru-RU"/>
+        </w:rPr>
+        <w:t xml:space="preserve"> </w:t>
+      </w:r>
       <w:r>
         <w:rPr>
           <w:rFonts w:ascii="Times New Roman" w:hAnsi="Times New Roman" w:cs="Times New Roman"/>
@@ -1543,9 +856,8 @@
           <w:sz w:val="28"/>
           <w:szCs w:val="28"/>
         </w:rPr>
-        <w:t xml:space="preserve"> 1-ю </w:t>
-      </w:r>
-      <w:proofErr w:type="spellStart"/>
+        <w:t>file</w:t>
+      </w:r>
       <w:r>
         <w:rPr>
           <w:rFonts w:ascii="Times New Roman" w:hAnsi="Times New Roman" w:cs="Times New Roman"/>
@@ -1553,221 +865,40 @@
           <w:bCs/>
           <w:sz w:val="28"/>
           <w:szCs w:val="28"/>
-        </w:rPr>
-        <w:t>строку</w:t>
-      </w:r>
-      <w:proofErr w:type="spellEnd"/>
-    </w:p>
-    <w:p>
-      <w:pPr>
-        <w:rPr>
-          <w:rFonts w:ascii="Times New Roman" w:hAnsi="Times New Roman" w:cs="Times New Roman"/>
-          <w:sz w:val="28"/>
-          <w:szCs w:val="28"/>
-        </w:rPr>
-      </w:pPr>
-      <w:r>
-        <w:rPr>
-          <w:rFonts w:ascii="Segoe UI Symbol" w:hAnsi="Segoe UI Symbol" w:cs="Segoe UI Symbol"/>
-          <w:sz w:val="28"/>
-          <w:szCs w:val="28"/>
-        </w:rPr>
-        <w:t>❯</w:t>
-      </w:r>
-      <w:r>
-        <w:rPr>
-          <w:rFonts w:ascii="Times New Roman" w:hAnsi="Times New Roman" w:cs="Times New Roman"/>
-          <w:sz w:val="28"/>
-          <w:szCs w:val="28"/>
-        </w:rPr>
-        <w:t xml:space="preserve"> sed '1d' file.txt</w:t>
-      </w:r>
-    </w:p>
-    <w:p>
-      <w:pPr>
-        <w:rPr>
-          <w:rFonts w:ascii="Times New Roman" w:hAnsi="Times New Roman" w:cs="Times New Roman"/>
-          <w:sz w:val="28"/>
-          <w:szCs w:val="28"/>
-        </w:rPr>
-      </w:pPr>
-      <w:r>
-        <w:rPr>
-          <w:rFonts w:ascii="Times New Roman" w:hAnsi="Times New Roman" w:cs="Times New Roman"/>
-          <w:sz w:val="28"/>
-          <w:szCs w:val="28"/>
-        </w:rPr>
-        <w:t>apple pie is delicious</w:t>
-      </w:r>
-    </w:p>
-    <w:p>
-      <w:pPr>
-        <w:rPr>
-          <w:rFonts w:ascii="Times New Roman" w:hAnsi="Times New Roman" w:cs="Times New Roman"/>
-          <w:sz w:val="28"/>
-          <w:szCs w:val="28"/>
-        </w:rPr>
-      </w:pPr>
-      <w:r>
-        <w:rPr>
-          <w:rFonts w:ascii="Times New Roman" w:hAnsi="Times New Roman" w:cs="Times New Roman"/>
-          <w:sz w:val="28"/>
-          <w:szCs w:val="28"/>
-        </w:rPr>
-        <w:t>error: file not found</w:t>
-      </w:r>
-    </w:p>
-    <w:p>
-      <w:pPr>
-        <w:rPr>
-          <w:rFonts w:ascii="Times New Roman" w:hAnsi="Times New Roman" w:cs="Times New Roman"/>
-          <w:sz w:val="28"/>
-          <w:szCs w:val="28"/>
-        </w:rPr>
-      </w:pPr>
-      <w:r>
-        <w:rPr>
-          <w:rFonts w:ascii="Times New Roman" w:hAnsi="Times New Roman" w:cs="Times New Roman"/>
-          <w:sz w:val="28"/>
-          <w:szCs w:val="28"/>
-        </w:rPr>
-        <w:t>orange juice and apple smoothie</w:t>
-      </w:r>
-    </w:p>
-    <w:p>
-      <w:pPr>
-        <w:rPr>
-          <w:rFonts w:ascii="Times New Roman" w:hAnsi="Times New Roman" w:cs="Times New Roman"/>
-          <w:sz w:val="28"/>
-          <w:szCs w:val="28"/>
-        </w:rPr>
-      </w:pPr>
-      <w:r>
-        <w:rPr>
-          <w:rFonts w:ascii="Times New Roman" w:hAnsi="Times New Roman" w:cs="Times New Roman"/>
-          <w:sz w:val="28"/>
-          <w:szCs w:val="28"/>
-        </w:rPr>
-        <w:lastRenderedPageBreak/>
-        <w:t>login failed for user admin</w:t>
-      </w:r>
-    </w:p>
-    <w:p>
-      <w:pPr>
-        <w:rPr>
-          <w:rFonts w:ascii="Times New Roman" w:hAnsi="Times New Roman" w:cs="Times New Roman"/>
-          <w:sz w:val="28"/>
-          <w:szCs w:val="28"/>
-        </w:rPr>
-      </w:pPr>
-      <w:r>
-        <w:rPr>
-          <w:rFonts w:ascii="Times New Roman" w:hAnsi="Times New Roman" w:cs="Times New Roman"/>
-          <w:sz w:val="28"/>
-          <w:szCs w:val="28"/>
-        </w:rPr>
-        <w:t>apple tree in the garden</w:t>
-      </w:r>
-    </w:p>
-    <w:p>
-      <w:pPr>
-        <w:rPr>
-          <w:rFonts w:ascii="Times New Roman" w:hAnsi="Times New Roman" w:cs="Times New Roman"/>
-          <w:sz w:val="28"/>
-          <w:szCs w:val="28"/>
-        </w:rPr>
-      </w:pPr>
-      <w:r>
-        <w:rPr>
-          <w:rFonts w:ascii="Times New Roman" w:hAnsi="Times New Roman" w:cs="Times New Roman"/>
-          <w:sz w:val="28"/>
-          <w:szCs w:val="28"/>
-        </w:rPr>
-        <w:t>success: backup completed</w:t>
-      </w:r>
-    </w:p>
-    <w:p>
-      <w:pPr>
-        <w:rPr>
-          <w:rFonts w:ascii="Times New Roman" w:hAnsi="Times New Roman" w:cs="Times New Roman"/>
-          <w:sz w:val="28"/>
-          <w:szCs w:val="28"/>
-        </w:rPr>
-      </w:pPr>
-      <w:r>
-        <w:rPr>
-          <w:rFonts w:ascii="Times New Roman" w:hAnsi="Times New Roman" w:cs="Times New Roman"/>
-          <w:sz w:val="28"/>
-          <w:szCs w:val="28"/>
-        </w:rPr>
-        <w:t>error: disk full</w:t>
-      </w:r>
-    </w:p>
-    <w:p>
-      <w:pPr>
-        <w:rPr>
-          <w:rFonts w:ascii="Times New Roman" w:hAnsi="Times New Roman" w:cs="Times New Roman"/>
-          <w:sz w:val="28"/>
-          <w:szCs w:val="28"/>
-        </w:rPr>
-      </w:pPr>
-      <w:r>
-        <w:rPr>
-          <w:rFonts w:ascii="Times New Roman" w:hAnsi="Times New Roman" w:cs="Times New Roman"/>
-          <w:sz w:val="28"/>
-          <w:szCs w:val="28"/>
-        </w:rPr>
-        <w:t>apple and orange are fruits</w:t>
-      </w:r>
-    </w:p>
-    <w:p>
-      <w:pPr>
-        <w:rPr>
-          <w:rFonts w:ascii="Times New Roman" w:hAnsi="Times New Roman" w:cs="Times New Roman"/>
-          <w:sz w:val="28"/>
-          <w:szCs w:val="28"/>
-        </w:rPr>
-      </w:pPr>
-      <w:r>
-        <w:rPr>
-          <w:rFonts w:ascii="Times New Roman" w:hAnsi="Times New Roman" w:cs="Times New Roman"/>
-          <w:sz w:val="28"/>
-          <w:szCs w:val="28"/>
-        </w:rPr>
-        <w:t>system rebooted at 12:00</w:t>
-      </w:r>
-    </w:p>
-    <w:p>
-      <w:pPr>
+          <w:lang w:val="ru-RU"/>
+        </w:rPr>
+        <w:t>.</w:t>
+      </w:r>
+      <w:r>
         <w:rPr>
           <w:rFonts w:ascii="Times New Roman" w:hAnsi="Times New Roman" w:cs="Times New Roman"/>
           <w:b/>
           <w:bCs/>
           <w:sz w:val="28"/>
           <w:szCs w:val="28"/>
-          <w:lang w:val="ru-RU"/>
-        </w:rPr>
-      </w:pPr>
-      <w:r>
+        </w:rPr>
+        <w:t>txt</w:t>
+      </w:r>
+    </w:p>
+    <w:p>
+      <w:pPr>
         <w:rPr>
           <w:rFonts w:ascii="Times New Roman" w:hAnsi="Times New Roman" w:cs="Times New Roman"/>
           <w:b/>
           <w:bCs/>
           <w:sz w:val="28"/>
           <w:szCs w:val="28"/>
-          <w:lang w:val="ru-RU"/>
-        </w:rPr>
-        <w:t>Вставить строку перед строкой, содержащей "</w:t>
-      </w:r>
-      <w:r>
-        <w:rPr>
-          <w:rFonts w:ascii="Times New Roman" w:hAnsi="Times New Roman" w:cs="Times New Roman"/>
+        </w:rPr>
+      </w:pPr>
+      <w:r>
+        <w:rPr>
+          <w:rFonts w:ascii="Segoe UI Symbol" w:hAnsi="Segoe UI Symbol" w:cs="Segoe UI Symbol"/>
           <w:b/>
           <w:bCs/>
           <w:sz w:val="28"/>
           <w:szCs w:val="28"/>
         </w:rPr>
-        <w:t>system</w:t>
+        <w:t>❯</w:t>
       </w:r>
       <w:r>
         <w:rPr>
@@ -1776,86 +907,42 @@
           <w:bCs/>
           <w:sz w:val="28"/>
           <w:szCs w:val="28"/>
-          <w:lang w:val="ru-RU"/>
-        </w:rPr>
-        <w:t>"</w:t>
-      </w:r>
-    </w:p>
-    <w:p>
-      <w:pPr>
-        <w:rPr>
-          <w:rFonts w:ascii="Times New Roman" w:hAnsi="Times New Roman" w:cs="Times New Roman"/>
-          <w:sz w:val="28"/>
-          <w:szCs w:val="28"/>
-        </w:rPr>
-      </w:pPr>
-      <w:r>
-        <w:rPr>
-          <w:rFonts w:ascii="Segoe UI Symbol" w:hAnsi="Segoe UI Symbol" w:cs="Segoe UI Symbol"/>
-          <w:sz w:val="28"/>
-          <w:szCs w:val="28"/>
-        </w:rPr>
-        <w:t>❯</w:t>
-      </w:r>
-      <w:r>
-        <w:rPr>
-          <w:rFonts w:ascii="Times New Roman" w:hAnsi="Times New Roman" w:cs="Times New Roman"/>
-          <w:sz w:val="28"/>
-          <w:szCs w:val="28"/>
-        </w:rPr>
-        <w:t xml:space="preserve"> sed '/system/</w:t>
-      </w:r>
-      <w:proofErr w:type="spellStart"/>
-      <w:r>
-        <w:rPr>
-          <w:rFonts w:ascii="Times New Roman" w:hAnsi="Times New Roman" w:cs="Times New Roman"/>
-          <w:sz w:val="28"/>
-          <w:szCs w:val="28"/>
-        </w:rPr>
-        <w:t>i</w:t>
-      </w:r>
-      <w:proofErr w:type="spellEnd"/>
-      <w:r>
-        <w:rPr>
-          <w:rFonts w:ascii="Times New Roman" w:hAnsi="Times New Roman" w:cs="Times New Roman"/>
-          <w:sz w:val="28"/>
-          <w:szCs w:val="28"/>
-        </w:rPr>
-        <w:t>\New line before system' file.txt</w:t>
-      </w:r>
-    </w:p>
-    <w:p>
-      <w:pPr>
-        <w:rPr>
-          <w:rFonts w:ascii="Times New Roman" w:hAnsi="Times New Roman" w:cs="Times New Roman"/>
-          <w:sz w:val="28"/>
-          <w:szCs w:val="28"/>
-        </w:rPr>
-      </w:pPr>
-      <w:r>
-        <w:rPr>
-          <w:rFonts w:ascii="Times New Roman" w:hAnsi="Times New Roman" w:cs="Times New Roman"/>
-          <w:sz w:val="28"/>
-          <w:szCs w:val="28"/>
-        </w:rPr>
-        <w:t>apple banana cherry</w:t>
-      </w:r>
-    </w:p>
-    <w:p>
-      <w:pPr>
-        <w:rPr>
-          <w:rFonts w:ascii="Times New Roman" w:hAnsi="Times New Roman" w:cs="Times New Roman"/>
-          <w:sz w:val="28"/>
-          <w:szCs w:val="28"/>
-        </w:rPr>
-      </w:pPr>
-      <w:r>
-        <w:rPr>
-          <w:rFonts w:ascii="Times New Roman" w:hAnsi="Times New Roman" w:cs="Times New Roman"/>
-          <w:sz w:val="28"/>
-          <w:szCs w:val="28"/>
-        </w:rPr>
-        <w:t>apple pie is delicious</w:t>
+        </w:rPr>
+        <w:t xml:space="preserve"> sed 's/apple/orange/' file.txt</w:t>
+      </w:r>
+    </w:p>
+    <w:p>
+      <w:pPr>
+        <w:rPr>
+          <w:rFonts w:ascii="Times New Roman" w:hAnsi="Times New Roman" w:cs="Times New Roman"/>
+          <w:sz w:val="28"/>
+          <w:szCs w:val="28"/>
+        </w:rPr>
+      </w:pPr>
+      <w:r>
+        <w:rPr>
+          <w:rFonts w:ascii="Times New Roman" w:hAnsi="Times New Roman" w:cs="Times New Roman"/>
+          <w:sz w:val="28"/>
+          <w:szCs w:val="28"/>
+        </w:rPr>
+        <w:t>orange banana cherry</w:t>
+      </w:r>
+    </w:p>
+    <w:p>
+      <w:pPr>
+        <w:rPr>
+          <w:rFonts w:ascii="Times New Roman" w:hAnsi="Times New Roman" w:cs="Times New Roman"/>
+          <w:sz w:val="28"/>
+          <w:szCs w:val="28"/>
+        </w:rPr>
+      </w:pPr>
+      <w:r>
+        <w:rPr>
+          <w:rFonts w:ascii="Times New Roman" w:hAnsi="Times New Roman" w:cs="Times New Roman"/>
+          <w:sz w:val="28"/>
+          <w:szCs w:val="28"/>
+        </w:rPr>
+        <w:t>orange pie is delicious</w:t>
       </w:r>
     </w:p>
     <w:p>
@@ -1889,7 +976,7 @@
           <w:sz w:val="28"/>
           <w:szCs w:val="28"/>
         </w:rPr>
-        <w:t>orange juice and apple smoothie</w:t>
+        <w:t>orange juice and orange smoothie</w:t>
       </w:r>
     </w:p>
     <w:p>
@@ -1910,20 +997,13 @@
       </w:r>
     </w:p>
     <w:p>
-      <w:pPr>
-        <w:rPr>
-          <w:rFonts w:ascii="Times New Roman" w:hAnsi="Times New Roman" w:cs="Times New Roman"/>
-          <w:sz w:val="28"/>
-          <w:szCs w:val="28"/>
-        </w:rPr>
-      </w:pPr>
-      <w:r>
-        <w:rPr>
-          <w:rFonts w:ascii="Times New Roman" w:hAnsi="Times New Roman" w:cs="Times New Roman"/>
-          <w:sz w:val="28"/>
-          <w:szCs w:val="28"/>
-        </w:rPr>
-        <w:t>apple tree in the garden</w:t>
+      <w:r>
+        <w:rPr>
+          <w:rFonts w:ascii="Times New Roman" w:hAnsi="Times New Roman" w:cs="Times New Roman"/>
+          <w:sz w:val="28"/>
+          <w:szCs w:val="28"/>
+        </w:rPr>
+        <w:t>orange tree in the garden</w:t>
       </w:r>
     </w:p>
     <w:p>
@@ -1974,85 +1054,24 @@
           <w:sz w:val="28"/>
           <w:szCs w:val="28"/>
         </w:rPr>
-        <w:t>apple and orange are fruits</w:t>
-      </w:r>
-    </w:p>
-    <w:p>
-      <w:pPr>
-        <w:rPr>
-          <w:rFonts w:ascii="Times New Roman" w:hAnsi="Times New Roman" w:cs="Times New Roman"/>
-          <w:sz w:val="28"/>
-          <w:szCs w:val="28"/>
-        </w:rPr>
-      </w:pPr>
-      <w:r>
-        <w:rPr>
-          <w:rFonts w:ascii="Times New Roman" w:hAnsi="Times New Roman" w:cs="Times New Roman"/>
-          <w:sz w:val="28"/>
-          <w:szCs w:val="28"/>
-        </w:rPr>
-        <w:t>New line before system</w:t>
-      </w:r>
-    </w:p>
-    <w:p>
-      <w:pPr>
-        <w:rPr>
-          <w:rFonts w:ascii="Times New Roman" w:hAnsi="Times New Roman" w:cs="Times New Roman"/>
-          <w:sz w:val="28"/>
-          <w:szCs w:val="28"/>
-          <w:lang w:val="ru-RU"/>
-        </w:rPr>
-      </w:pPr>
-      <w:r>
-        <w:rPr>
-          <w:rFonts w:ascii="Times New Roman" w:hAnsi="Times New Roman" w:cs="Times New Roman"/>
-          <w:sz w:val="28"/>
-          <w:szCs w:val="28"/>
-        </w:rPr>
-        <w:t>system</w:t>
-      </w:r>
-      <w:r>
-        <w:rPr>
-          <w:rFonts w:ascii="Times New Roman" w:hAnsi="Times New Roman" w:cs="Times New Roman"/>
-          <w:sz w:val="28"/>
-          <w:szCs w:val="28"/>
-          <w:lang w:val="ru-RU"/>
-        </w:rPr>
-        <w:t xml:space="preserve"> </w:t>
-      </w:r>
-      <w:r>
-        <w:rPr>
-          <w:rFonts w:ascii="Times New Roman" w:hAnsi="Times New Roman" w:cs="Times New Roman"/>
-          <w:sz w:val="28"/>
-          <w:szCs w:val="28"/>
-        </w:rPr>
-        <w:t>rebooted</w:t>
-      </w:r>
-      <w:r>
-        <w:rPr>
-          <w:rFonts w:ascii="Times New Roman" w:hAnsi="Times New Roman" w:cs="Times New Roman"/>
-          <w:sz w:val="28"/>
-          <w:szCs w:val="28"/>
-          <w:lang w:val="ru-RU"/>
-        </w:rPr>
-        <w:t xml:space="preserve"> </w:t>
-      </w:r>
-      <w:r>
-        <w:rPr>
-          <w:rFonts w:ascii="Times New Roman" w:hAnsi="Times New Roman" w:cs="Times New Roman"/>
-          <w:sz w:val="28"/>
-          <w:szCs w:val="28"/>
-        </w:rPr>
-        <w:t>at</w:t>
-      </w:r>
-      <w:r>
-        <w:rPr>
-          <w:rFonts w:ascii="Times New Roman" w:hAnsi="Times New Roman" w:cs="Times New Roman"/>
-          <w:sz w:val="28"/>
-          <w:szCs w:val="28"/>
-          <w:lang w:val="ru-RU"/>
-        </w:rPr>
-        <w:t xml:space="preserve"> 12:00</w:t>
+        <w:t>orange and orange are fruits</w:t>
+      </w:r>
+    </w:p>
+    <w:p>
+      <w:pPr>
+        <w:rPr>
+          <w:rFonts w:ascii="Times New Roman" w:hAnsi="Times New Roman" w:cs="Times New Roman"/>
+          <w:sz w:val="28"/>
+          <w:szCs w:val="28"/>
+        </w:rPr>
+      </w:pPr>
+      <w:r>
+        <w:rPr>
+          <w:rFonts w:ascii="Times New Roman" w:hAnsi="Times New Roman" w:cs="Times New Roman"/>
+          <w:sz w:val="28"/>
+          <w:szCs w:val="28"/>
+        </w:rPr>
+        <w:t>system rebooted at 12:00</w:t>
       </w:r>
     </w:p>
     <w:p>
@@ -2063,19 +1082,17 @@
           <w:bCs/>
           <w:sz w:val="28"/>
           <w:szCs w:val="28"/>
-          <w:lang w:val="ru-RU"/>
-        </w:rPr>
-      </w:pPr>
-      <w:r>
-        <w:rPr>
-          <w:rFonts w:ascii="Times New Roman" w:hAnsi="Times New Roman" w:cs="Times New Roman"/>
+        </w:rPr>
+      </w:pPr>
+      <w:r>
+        <w:rPr>
+          <w:rFonts w:ascii="Segoe UI Symbol" w:hAnsi="Segoe UI Symbol" w:cs="Segoe UI Symbol"/>
           <w:b/>
           <w:bCs/>
           <w:sz w:val="28"/>
           <w:szCs w:val="28"/>
-          <w:lang w:val="ru-RU"/>
-        </w:rPr>
-        <w:t>Добавить строку после строки с "</w:t>
+        </w:rPr>
+        <w:t>❯</w:t>
       </w:r>
       <w:r>
         <w:rPr>
@@ -2085,9 +1102,182 @@
           <w:sz w:val="28"/>
           <w:szCs w:val="28"/>
         </w:rPr>
-        <w:t>system</w:t>
-      </w:r>
-      <w:r>
+        <w:t xml:space="preserve"> sed 's/apple/orange/g' file.txt</w:t>
+      </w:r>
+    </w:p>
+    <w:p>
+      <w:pPr>
+        <w:rPr>
+          <w:rFonts w:ascii="Times New Roman" w:hAnsi="Times New Roman" w:cs="Times New Roman"/>
+          <w:sz w:val="28"/>
+          <w:szCs w:val="28"/>
+        </w:rPr>
+      </w:pPr>
+      <w:r>
+        <w:rPr>
+          <w:rFonts w:ascii="Times New Roman" w:hAnsi="Times New Roman" w:cs="Times New Roman"/>
+          <w:sz w:val="28"/>
+          <w:szCs w:val="28"/>
+        </w:rPr>
+        <w:t>orange banana cherry</w:t>
+      </w:r>
+    </w:p>
+    <w:p>
+      <w:pPr>
+        <w:rPr>
+          <w:rFonts w:ascii="Times New Roman" w:hAnsi="Times New Roman" w:cs="Times New Roman"/>
+          <w:sz w:val="28"/>
+          <w:szCs w:val="28"/>
+        </w:rPr>
+      </w:pPr>
+      <w:r>
+        <w:rPr>
+          <w:rFonts w:ascii="Times New Roman" w:hAnsi="Times New Roman" w:cs="Times New Roman"/>
+          <w:sz w:val="28"/>
+          <w:szCs w:val="28"/>
+        </w:rPr>
+        <w:lastRenderedPageBreak/>
+        <w:t>orange pie is delicious</w:t>
+      </w:r>
+    </w:p>
+    <w:p>
+      <w:pPr>
+        <w:rPr>
+          <w:rFonts w:ascii="Times New Roman" w:hAnsi="Times New Roman" w:cs="Times New Roman"/>
+          <w:sz w:val="28"/>
+          <w:szCs w:val="28"/>
+        </w:rPr>
+      </w:pPr>
+      <w:r>
+        <w:rPr>
+          <w:rFonts w:ascii="Times New Roman" w:hAnsi="Times New Roman" w:cs="Times New Roman"/>
+          <w:sz w:val="28"/>
+          <w:szCs w:val="28"/>
+        </w:rPr>
+        <w:t>error: file not found</w:t>
+      </w:r>
+    </w:p>
+    <w:p>
+      <w:pPr>
+        <w:rPr>
+          <w:rFonts w:ascii="Times New Roman" w:hAnsi="Times New Roman" w:cs="Times New Roman"/>
+          <w:sz w:val="28"/>
+          <w:szCs w:val="28"/>
+        </w:rPr>
+      </w:pPr>
+      <w:r>
+        <w:rPr>
+          <w:rFonts w:ascii="Times New Roman" w:hAnsi="Times New Roman" w:cs="Times New Roman"/>
+          <w:sz w:val="28"/>
+          <w:szCs w:val="28"/>
+        </w:rPr>
+        <w:t>orange juice and orange smoothie</w:t>
+      </w:r>
+    </w:p>
+    <w:p>
+      <w:pPr>
+        <w:rPr>
+          <w:rFonts w:ascii="Times New Roman" w:hAnsi="Times New Roman" w:cs="Times New Roman"/>
+          <w:sz w:val="28"/>
+          <w:szCs w:val="28"/>
+        </w:rPr>
+      </w:pPr>
+      <w:r>
+        <w:rPr>
+          <w:rFonts w:ascii="Times New Roman" w:hAnsi="Times New Roman" w:cs="Times New Roman"/>
+          <w:sz w:val="28"/>
+          <w:szCs w:val="28"/>
+        </w:rPr>
+        <w:t>login failed for user admin</w:t>
+      </w:r>
+    </w:p>
+    <w:p>
+      <w:pPr>
+        <w:rPr>
+          <w:rFonts w:ascii="Times New Roman" w:hAnsi="Times New Roman" w:cs="Times New Roman"/>
+          <w:sz w:val="28"/>
+          <w:szCs w:val="28"/>
+        </w:rPr>
+      </w:pPr>
+      <w:r>
+        <w:rPr>
+          <w:rFonts w:ascii="Times New Roman" w:hAnsi="Times New Roman" w:cs="Times New Roman"/>
+          <w:sz w:val="28"/>
+          <w:szCs w:val="28"/>
+        </w:rPr>
+        <w:t>orange tree in the garden</w:t>
+      </w:r>
+    </w:p>
+    <w:p>
+      <w:pPr>
+        <w:rPr>
+          <w:rFonts w:ascii="Times New Roman" w:hAnsi="Times New Roman" w:cs="Times New Roman"/>
+          <w:sz w:val="28"/>
+          <w:szCs w:val="28"/>
+        </w:rPr>
+      </w:pPr>
+      <w:r>
+        <w:rPr>
+          <w:rFonts w:ascii="Times New Roman" w:hAnsi="Times New Roman" w:cs="Times New Roman"/>
+          <w:sz w:val="28"/>
+          <w:szCs w:val="28"/>
+        </w:rPr>
+        <w:t>success: backup completed</w:t>
+      </w:r>
+    </w:p>
+    <w:p>
+      <w:pPr>
+        <w:rPr>
+          <w:rFonts w:ascii="Times New Roman" w:hAnsi="Times New Roman" w:cs="Times New Roman"/>
+          <w:sz w:val="28"/>
+          <w:szCs w:val="28"/>
+        </w:rPr>
+      </w:pPr>
+      <w:r>
+        <w:rPr>
+          <w:rFonts w:ascii="Times New Roman" w:hAnsi="Times New Roman" w:cs="Times New Roman"/>
+          <w:sz w:val="28"/>
+          <w:szCs w:val="28"/>
+        </w:rPr>
+        <w:t>error: disk full</w:t>
+      </w:r>
+    </w:p>
+    <w:p>
+      <w:pPr>
+        <w:rPr>
+          <w:rFonts w:ascii="Times New Roman" w:hAnsi="Times New Roman" w:cs="Times New Roman"/>
+          <w:sz w:val="28"/>
+          <w:szCs w:val="28"/>
+        </w:rPr>
+      </w:pPr>
+      <w:r>
+        <w:rPr>
+          <w:rFonts w:ascii="Times New Roman" w:hAnsi="Times New Roman" w:cs="Times New Roman"/>
+          <w:sz w:val="28"/>
+          <w:szCs w:val="28"/>
+        </w:rPr>
+        <w:t>orange and orange are fruits</w:t>
+      </w:r>
+    </w:p>
+    <w:p>
+      <w:pPr>
+        <w:rPr>
+          <w:rFonts w:ascii="Times New Roman" w:hAnsi="Times New Roman" w:cs="Times New Roman"/>
+          <w:sz w:val="28"/>
+          <w:szCs w:val="28"/>
+        </w:rPr>
+      </w:pPr>
+      <w:r>
+        <w:rPr>
+          <w:rFonts w:ascii="Times New Roman" w:hAnsi="Times New Roman" w:cs="Times New Roman"/>
+          <w:sz w:val="28"/>
+          <w:szCs w:val="28"/>
+        </w:rPr>
+        <w:t>system rebooted at 12:00</w:t>
+      </w:r>
+    </w:p>
+    <w:p>
+      <w:pPr>
         <w:rPr>
           <w:rFonts w:ascii="Times New Roman" w:hAnsi="Times New Roman" w:cs="Times New Roman"/>
           <w:b/>
@@ -2096,224 +1286,8 @@
           <w:szCs w:val="28"/>
           <w:lang w:val="ru-RU"/>
         </w:rPr>
-        <w:t>"</w:t>
-      </w:r>
-    </w:p>
-    <w:p>
-      <w:pPr>
-        <w:rPr>
-          <w:rFonts w:ascii="Times New Roman" w:hAnsi="Times New Roman" w:cs="Times New Roman"/>
-          <w:sz w:val="28"/>
-          <w:szCs w:val="28"/>
-        </w:rPr>
-      </w:pPr>
-      <w:r>
-        <w:rPr>
-          <w:rFonts w:ascii="Segoe UI Symbol" w:hAnsi="Segoe UI Symbol" w:cs="Segoe UI Symbol"/>
-          <w:sz w:val="28"/>
-          <w:szCs w:val="28"/>
-        </w:rPr>
-        <w:t>❯</w:t>
-      </w:r>
-      <w:r>
-        <w:rPr>
-          <w:rFonts w:ascii="Times New Roman" w:hAnsi="Times New Roman" w:cs="Times New Roman"/>
-          <w:sz w:val="28"/>
-          <w:szCs w:val="28"/>
-        </w:rPr>
-        <w:t xml:space="preserve"> sed '/system/a\New line after system' file.txt</w:t>
-      </w:r>
-    </w:p>
-    <w:p>
-      <w:pPr>
-        <w:rPr>
-          <w:rFonts w:ascii="Times New Roman" w:hAnsi="Times New Roman" w:cs="Times New Roman"/>
-          <w:sz w:val="28"/>
-          <w:szCs w:val="28"/>
-        </w:rPr>
-      </w:pPr>
-      <w:r>
-        <w:rPr>
-          <w:rFonts w:ascii="Times New Roman" w:hAnsi="Times New Roman" w:cs="Times New Roman"/>
-          <w:sz w:val="28"/>
-          <w:szCs w:val="28"/>
-        </w:rPr>
-        <w:t>apple banana cherry</w:t>
-      </w:r>
-    </w:p>
-    <w:p>
-      <w:pPr>
-        <w:rPr>
-          <w:rFonts w:ascii="Times New Roman" w:hAnsi="Times New Roman" w:cs="Times New Roman"/>
-          <w:sz w:val="28"/>
-          <w:szCs w:val="28"/>
-        </w:rPr>
-      </w:pPr>
-      <w:r>
-        <w:rPr>
-          <w:rFonts w:ascii="Times New Roman" w:hAnsi="Times New Roman" w:cs="Times New Roman"/>
-          <w:sz w:val="28"/>
-          <w:szCs w:val="28"/>
-        </w:rPr>
-        <w:t>apple pie is delicious</w:t>
-      </w:r>
-    </w:p>
-    <w:p>
-      <w:pPr>
-        <w:rPr>
-          <w:rFonts w:ascii="Times New Roman" w:hAnsi="Times New Roman" w:cs="Times New Roman"/>
-          <w:sz w:val="28"/>
-          <w:szCs w:val="28"/>
-        </w:rPr>
-      </w:pPr>
-      <w:r>
-        <w:rPr>
-          <w:rFonts w:ascii="Times New Roman" w:hAnsi="Times New Roman" w:cs="Times New Roman"/>
-          <w:sz w:val="28"/>
-          <w:szCs w:val="28"/>
-        </w:rPr>
-        <w:t>error: file not found</w:t>
-      </w:r>
-    </w:p>
-    <w:p>
-      <w:pPr>
-        <w:rPr>
-          <w:rFonts w:ascii="Times New Roman" w:hAnsi="Times New Roman" w:cs="Times New Roman"/>
-          <w:sz w:val="28"/>
-          <w:szCs w:val="28"/>
-        </w:rPr>
-      </w:pPr>
-      <w:r>
-        <w:rPr>
-          <w:rFonts w:ascii="Times New Roman" w:hAnsi="Times New Roman" w:cs="Times New Roman"/>
-          <w:sz w:val="28"/>
-          <w:szCs w:val="28"/>
-        </w:rPr>
-        <w:t>orange juice and apple smoothie</w:t>
-      </w:r>
-    </w:p>
-    <w:p>
-      <w:pPr>
-        <w:rPr>
-          <w:rFonts w:ascii="Times New Roman" w:hAnsi="Times New Roman" w:cs="Times New Roman"/>
-          <w:sz w:val="28"/>
-          <w:szCs w:val="28"/>
-        </w:rPr>
-      </w:pPr>
-      <w:r>
-        <w:rPr>
-          <w:rFonts w:ascii="Times New Roman" w:hAnsi="Times New Roman" w:cs="Times New Roman"/>
-          <w:sz w:val="28"/>
-          <w:szCs w:val="28"/>
-        </w:rPr>
-        <w:t>login failed for user admin</w:t>
-      </w:r>
-    </w:p>
-    <w:p>
-      <w:pPr>
-        <w:rPr>
-          <w:rFonts w:ascii="Times New Roman" w:hAnsi="Times New Roman" w:cs="Times New Roman"/>
-          <w:sz w:val="28"/>
-          <w:szCs w:val="28"/>
-        </w:rPr>
-      </w:pPr>
-      <w:r>
-        <w:rPr>
-          <w:rFonts w:ascii="Times New Roman" w:hAnsi="Times New Roman" w:cs="Times New Roman"/>
-          <w:sz w:val="28"/>
-          <w:szCs w:val="28"/>
-        </w:rPr>
-        <w:lastRenderedPageBreak/>
-        <w:t>apple tree in the garden</w:t>
-      </w:r>
-    </w:p>
-    <w:p>
-      <w:pPr>
-        <w:rPr>
-          <w:rFonts w:ascii="Times New Roman" w:hAnsi="Times New Roman" w:cs="Times New Roman"/>
-          <w:sz w:val="28"/>
-          <w:szCs w:val="28"/>
-        </w:rPr>
-      </w:pPr>
-      <w:r>
-        <w:rPr>
-          <w:rFonts w:ascii="Times New Roman" w:hAnsi="Times New Roman" w:cs="Times New Roman"/>
-          <w:sz w:val="28"/>
-          <w:szCs w:val="28"/>
-        </w:rPr>
-        <w:t>success: backup completed</w:t>
-      </w:r>
-    </w:p>
-    <w:p>
-      <w:pPr>
-        <w:rPr>
-          <w:rFonts w:ascii="Times New Roman" w:hAnsi="Times New Roman" w:cs="Times New Roman"/>
-          <w:sz w:val="28"/>
-          <w:szCs w:val="28"/>
-        </w:rPr>
-      </w:pPr>
-      <w:r>
-        <w:rPr>
-          <w:rFonts w:ascii="Times New Roman" w:hAnsi="Times New Roman" w:cs="Times New Roman"/>
-          <w:sz w:val="28"/>
-          <w:szCs w:val="28"/>
-        </w:rPr>
-        <w:t>error: disk full</w:t>
-      </w:r>
-    </w:p>
-    <w:p>
-      <w:pPr>
-        <w:rPr>
-          <w:rFonts w:ascii="Times New Roman" w:hAnsi="Times New Roman" w:cs="Times New Roman"/>
-          <w:sz w:val="28"/>
-          <w:szCs w:val="28"/>
-        </w:rPr>
-      </w:pPr>
-      <w:r>
-        <w:rPr>
-          <w:rFonts w:ascii="Times New Roman" w:hAnsi="Times New Roman" w:cs="Times New Roman"/>
-          <w:sz w:val="28"/>
-          <w:szCs w:val="28"/>
-        </w:rPr>
-        <w:t>apple and orange are fruits</w:t>
-      </w:r>
-    </w:p>
-    <w:p>
-      <w:pPr>
-        <w:rPr>
-          <w:rFonts w:ascii="Times New Roman" w:hAnsi="Times New Roman" w:cs="Times New Roman"/>
-          <w:sz w:val="28"/>
-          <w:szCs w:val="28"/>
-        </w:rPr>
-      </w:pPr>
-      <w:r>
-        <w:rPr>
-          <w:rFonts w:ascii="Times New Roman" w:hAnsi="Times New Roman" w:cs="Times New Roman"/>
-          <w:sz w:val="28"/>
-          <w:szCs w:val="28"/>
-        </w:rPr>
-        <w:t>system rebooted at 12:00</w:t>
-      </w:r>
-    </w:p>
-    <w:p>
-      <w:pPr>
-        <w:rPr>
-          <w:rFonts w:ascii="Times New Roman" w:hAnsi="Times New Roman" w:cs="Times New Roman"/>
-          <w:sz w:val="28"/>
-          <w:szCs w:val="28"/>
-        </w:rPr>
-      </w:pPr>
-      <w:r>
-        <w:rPr>
-          <w:rFonts w:ascii="Times New Roman" w:hAnsi="Times New Roman" w:cs="Times New Roman"/>
-          <w:sz w:val="28"/>
-          <w:szCs w:val="28"/>
-        </w:rPr>
-        <w:t>New line after system</w:t>
-      </w:r>
-    </w:p>
-    <w:p>
-      <w:pPr>
+      </w:pPr>
+      <w:r>
         <w:rPr>
           <w:rFonts w:ascii="Times New Roman" w:hAnsi="Times New Roman" w:cs="Times New Roman"/>
           <w:b/>
@@ -2322,7 +1296,8 @@
           <w:szCs w:val="28"/>
           <w:lang w:val="ru-RU"/>
         </w:rPr>
-      </w:pPr>
+        <w:t>Удалить все строки, содержащие "</w:t>
+      </w:r>
       <w:r>
         <w:rPr>
           <w:rFonts w:ascii="Times New Roman" w:hAnsi="Times New Roman" w:cs="Times New Roman"/>
@@ -2330,141 +1305,10 @@
           <w:bCs/>
           <w:sz w:val="28"/>
           <w:szCs w:val="28"/>
-          <w:lang w:val="ru-RU"/>
-        </w:rPr>
-        <w:t>Напечатать только строки, где произошла замена</w:t>
-      </w:r>
-    </w:p>
-    <w:p>
-      <w:pPr>
-        <w:rPr>
-          <w:rFonts w:ascii="Times New Roman" w:hAnsi="Times New Roman" w:cs="Times New Roman"/>
-          <w:sz w:val="28"/>
-          <w:szCs w:val="28"/>
-        </w:rPr>
-      </w:pPr>
-      <w:r>
-        <w:rPr>
-          <w:rFonts w:ascii="Segoe UI Symbol" w:hAnsi="Segoe UI Symbol" w:cs="Segoe UI Symbol"/>
-          <w:sz w:val="28"/>
-          <w:szCs w:val="28"/>
-        </w:rPr>
-        <w:t>❯</w:t>
-      </w:r>
-      <w:r>
-        <w:rPr>
-          <w:rFonts w:ascii="Times New Roman" w:hAnsi="Times New Roman" w:cs="Times New Roman"/>
-          <w:sz w:val="28"/>
-          <w:szCs w:val="28"/>
-        </w:rPr>
-        <w:t xml:space="preserve"> sed -n 's/apple/orange/</w:t>
-      </w:r>
-      <w:proofErr w:type="spellStart"/>
-      <w:r>
-        <w:rPr>
-          <w:rFonts w:ascii="Times New Roman" w:hAnsi="Times New Roman" w:cs="Times New Roman"/>
-          <w:sz w:val="28"/>
-          <w:szCs w:val="28"/>
-        </w:rPr>
-        <w:t>gp</w:t>
-      </w:r>
-      <w:proofErr w:type="spellEnd"/>
-      <w:r>
-        <w:rPr>
-          <w:rFonts w:ascii="Times New Roman" w:hAnsi="Times New Roman" w:cs="Times New Roman"/>
-          <w:sz w:val="28"/>
-          <w:szCs w:val="28"/>
-        </w:rPr>
-        <w:t>' file.txt</w:t>
-      </w:r>
-    </w:p>
-    <w:p>
-      <w:pPr>
-        <w:rPr>
-          <w:rFonts w:ascii="Times New Roman" w:hAnsi="Times New Roman" w:cs="Times New Roman"/>
-          <w:sz w:val="28"/>
-          <w:szCs w:val="28"/>
-        </w:rPr>
-      </w:pPr>
-      <w:r>
-        <w:rPr>
-          <w:rFonts w:ascii="Times New Roman" w:hAnsi="Times New Roman" w:cs="Times New Roman"/>
-          <w:sz w:val="28"/>
-          <w:szCs w:val="28"/>
-        </w:rPr>
-        <w:t>orange banana cherry</w:t>
-      </w:r>
-    </w:p>
-    <w:p>
-      <w:pPr>
-        <w:rPr>
-          <w:rFonts w:ascii="Times New Roman" w:hAnsi="Times New Roman" w:cs="Times New Roman"/>
-          <w:sz w:val="28"/>
-          <w:szCs w:val="28"/>
-        </w:rPr>
-      </w:pPr>
-      <w:r>
-        <w:rPr>
-          <w:rFonts w:ascii="Times New Roman" w:hAnsi="Times New Roman" w:cs="Times New Roman"/>
-          <w:sz w:val="28"/>
-          <w:szCs w:val="28"/>
-        </w:rPr>
-        <w:t>orange pie is delicious</w:t>
-      </w:r>
-    </w:p>
-    <w:p>
-      <w:pPr>
-        <w:rPr>
-          <w:rFonts w:ascii="Times New Roman" w:hAnsi="Times New Roman" w:cs="Times New Roman"/>
-          <w:sz w:val="28"/>
-          <w:szCs w:val="28"/>
-        </w:rPr>
-      </w:pPr>
-      <w:r>
-        <w:rPr>
-          <w:rFonts w:ascii="Times New Roman" w:hAnsi="Times New Roman" w:cs="Times New Roman"/>
-          <w:sz w:val="28"/>
-          <w:szCs w:val="28"/>
-        </w:rPr>
-        <w:t>orange juice and orange smoothie</w:t>
-      </w:r>
-    </w:p>
-    <w:p>
-      <w:pPr>
-        <w:rPr>
-          <w:rFonts w:ascii="Times New Roman" w:hAnsi="Times New Roman" w:cs="Times New Roman"/>
-          <w:sz w:val="28"/>
-          <w:szCs w:val="28"/>
-        </w:rPr>
-      </w:pPr>
-      <w:r>
-        <w:rPr>
-          <w:rFonts w:ascii="Times New Roman" w:hAnsi="Times New Roman" w:cs="Times New Roman"/>
-          <w:sz w:val="28"/>
-          <w:szCs w:val="28"/>
-        </w:rPr>
-        <w:t>orange tree in the garden</w:t>
-      </w:r>
-    </w:p>
-    <w:p>
-      <w:pPr>
-        <w:rPr>
-          <w:rFonts w:ascii="Times New Roman" w:hAnsi="Times New Roman" w:cs="Times New Roman"/>
-          <w:sz w:val="28"/>
-          <w:szCs w:val="28"/>
-        </w:rPr>
-      </w:pPr>
-      <w:r>
-        <w:rPr>
-          <w:rFonts w:ascii="Times New Roman" w:hAnsi="Times New Roman" w:cs="Times New Roman"/>
-          <w:sz w:val="28"/>
-          <w:szCs w:val="28"/>
-        </w:rPr>
-        <w:t>orange and orange are fruits</w:t>
-      </w:r>
-    </w:p>
-    <w:p>
-      <w:pPr>
+        </w:rPr>
+        <w:t>error</w:t>
+      </w:r>
+      <w:r>
         <w:rPr>
           <w:rFonts w:ascii="Times New Roman" w:hAnsi="Times New Roman" w:cs="Times New Roman"/>
           <w:b/>
@@ -2473,6 +1317,178 @@
           <w:szCs w:val="28"/>
           <w:lang w:val="ru-RU"/>
         </w:rPr>
+        <w:t>"</w:t>
+      </w:r>
+    </w:p>
+    <w:p>
+      <w:pPr>
+        <w:rPr>
+          <w:rFonts w:ascii="Times New Roman" w:hAnsi="Times New Roman" w:cs="Times New Roman"/>
+          <w:sz w:val="28"/>
+          <w:szCs w:val="28"/>
+        </w:rPr>
+      </w:pPr>
+      <w:r>
+        <w:rPr>
+          <w:rFonts w:ascii="Segoe UI Symbol" w:hAnsi="Segoe UI Symbol" w:cs="Segoe UI Symbol"/>
+          <w:sz w:val="28"/>
+          <w:szCs w:val="28"/>
+        </w:rPr>
+        <w:t>❯</w:t>
+      </w:r>
+      <w:r>
+        <w:rPr>
+          <w:rFonts w:ascii="Times New Roman" w:hAnsi="Times New Roman" w:cs="Times New Roman"/>
+          <w:sz w:val="28"/>
+          <w:szCs w:val="28"/>
+        </w:rPr>
+        <w:t xml:space="preserve"> sed '/error/d' file.txt</w:t>
+      </w:r>
+    </w:p>
+    <w:p>
+      <w:pPr>
+        <w:rPr>
+          <w:rFonts w:ascii="Times New Roman" w:hAnsi="Times New Roman" w:cs="Times New Roman"/>
+          <w:sz w:val="28"/>
+          <w:szCs w:val="28"/>
+        </w:rPr>
+      </w:pPr>
+      <w:r>
+        <w:rPr>
+          <w:rFonts w:ascii="Times New Roman" w:hAnsi="Times New Roman" w:cs="Times New Roman"/>
+          <w:sz w:val="28"/>
+          <w:szCs w:val="28"/>
+        </w:rPr>
+        <w:t>apple banana cherry</w:t>
+      </w:r>
+    </w:p>
+    <w:p>
+      <w:pPr>
+        <w:rPr>
+          <w:rFonts w:ascii="Times New Roman" w:hAnsi="Times New Roman" w:cs="Times New Roman"/>
+          <w:sz w:val="28"/>
+          <w:szCs w:val="28"/>
+        </w:rPr>
+      </w:pPr>
+      <w:r>
+        <w:rPr>
+          <w:rFonts w:ascii="Times New Roman" w:hAnsi="Times New Roman" w:cs="Times New Roman"/>
+          <w:sz w:val="28"/>
+          <w:szCs w:val="28"/>
+        </w:rPr>
+        <w:t>apple pie is delicious</w:t>
+      </w:r>
+    </w:p>
+    <w:p>
+      <w:pPr>
+        <w:rPr>
+          <w:rFonts w:ascii="Times New Roman" w:hAnsi="Times New Roman" w:cs="Times New Roman"/>
+          <w:sz w:val="28"/>
+          <w:szCs w:val="28"/>
+        </w:rPr>
+      </w:pPr>
+      <w:r>
+        <w:rPr>
+          <w:rFonts w:ascii="Times New Roman" w:hAnsi="Times New Roman" w:cs="Times New Roman"/>
+          <w:sz w:val="28"/>
+          <w:szCs w:val="28"/>
+        </w:rPr>
+        <w:t>orange juice and apple smoothie</w:t>
+      </w:r>
+    </w:p>
+    <w:p>
+      <w:pPr>
+        <w:rPr>
+          <w:rFonts w:ascii="Times New Roman" w:hAnsi="Times New Roman" w:cs="Times New Roman"/>
+          <w:sz w:val="28"/>
+          <w:szCs w:val="28"/>
+        </w:rPr>
+      </w:pPr>
+      <w:r>
+        <w:rPr>
+          <w:rFonts w:ascii="Times New Roman" w:hAnsi="Times New Roman" w:cs="Times New Roman"/>
+          <w:sz w:val="28"/>
+          <w:szCs w:val="28"/>
+        </w:rPr>
+        <w:t>login failed for user admin</w:t>
+      </w:r>
+    </w:p>
+    <w:p>
+      <w:pPr>
+        <w:rPr>
+          <w:rFonts w:ascii="Times New Roman" w:hAnsi="Times New Roman" w:cs="Times New Roman"/>
+          <w:sz w:val="28"/>
+          <w:szCs w:val="28"/>
+        </w:rPr>
+      </w:pPr>
+      <w:r>
+        <w:rPr>
+          <w:rFonts w:ascii="Times New Roman" w:hAnsi="Times New Roman" w:cs="Times New Roman"/>
+          <w:sz w:val="28"/>
+          <w:szCs w:val="28"/>
+        </w:rPr>
+        <w:t>apple tree in the garden</w:t>
+      </w:r>
+    </w:p>
+    <w:p>
+      <w:pPr>
+        <w:rPr>
+          <w:rFonts w:ascii="Times New Roman" w:hAnsi="Times New Roman" w:cs="Times New Roman"/>
+          <w:sz w:val="28"/>
+          <w:szCs w:val="28"/>
+        </w:rPr>
+      </w:pPr>
+      <w:r>
+        <w:rPr>
+          <w:rFonts w:ascii="Times New Roman" w:hAnsi="Times New Roman" w:cs="Times New Roman"/>
+          <w:sz w:val="28"/>
+          <w:szCs w:val="28"/>
+        </w:rPr>
+        <w:t>success: backup completed</w:t>
+      </w:r>
+    </w:p>
+    <w:p>
+      <w:pPr>
+        <w:rPr>
+          <w:rFonts w:ascii="Times New Roman" w:hAnsi="Times New Roman" w:cs="Times New Roman"/>
+          <w:sz w:val="28"/>
+          <w:szCs w:val="28"/>
+        </w:rPr>
+      </w:pPr>
+      <w:r>
+        <w:rPr>
+          <w:rFonts w:ascii="Times New Roman" w:hAnsi="Times New Roman" w:cs="Times New Roman"/>
+          <w:sz w:val="28"/>
+          <w:szCs w:val="28"/>
+        </w:rPr>
+        <w:t>apple and orange are fruits</w:t>
+      </w:r>
+    </w:p>
+    <w:p>
+      <w:pPr>
+        <w:rPr>
+          <w:rFonts w:ascii="Times New Roman" w:hAnsi="Times New Roman" w:cs="Times New Roman"/>
+          <w:sz w:val="28"/>
+          <w:szCs w:val="28"/>
+        </w:rPr>
+      </w:pPr>
+      <w:r>
+        <w:rPr>
+          <w:rFonts w:ascii="Times New Roman" w:hAnsi="Times New Roman" w:cs="Times New Roman"/>
+          <w:sz w:val="28"/>
+          <w:szCs w:val="28"/>
+        </w:rPr>
+        <w:t>system rebooted at 12:00</w:t>
+      </w:r>
+    </w:p>
+    <w:p>
+      <w:pPr>
+        <w:rPr>
+          <w:rFonts w:ascii="Times New Roman" w:hAnsi="Times New Roman" w:cs="Times New Roman"/>
+          <w:sz w:val="28"/>
+          <w:szCs w:val="28"/>
+          <w:lang w:val="ru-RU"/>
+        </w:rPr>
       </w:pPr>
       <w:r>
         <w:rPr>
@@ -2483,20 +1499,305 @@
           <w:szCs w:val="28"/>
           <w:lang w:val="ru-RU"/>
         </w:rPr>
-        <w:t>Изменить файл напрямую (создаёт резервную копию с расширением .</w:t>
-      </w:r>
-      <w:proofErr w:type="spellStart"/>
-      <w:r>
+        <w:t>Удалить 1-ю строку</w:t>
+      </w:r>
+    </w:p>
+    <w:p>
+      <w:pPr>
+        <w:rPr>
+          <w:rFonts w:ascii="Times New Roman" w:hAnsi="Times New Roman" w:cs="Times New Roman"/>
+          <w:sz w:val="28"/>
+          <w:szCs w:val="28"/>
+          <w:lang w:val="ru-RU"/>
+        </w:rPr>
+      </w:pPr>
+      <w:r>
+        <w:rPr>
+          <w:rFonts w:ascii="Segoe UI Symbol" w:hAnsi="Segoe UI Symbol" w:cs="Segoe UI Symbol"/>
+          <w:sz w:val="28"/>
+          <w:szCs w:val="28"/>
+          <w:lang w:val="ru-RU"/>
+        </w:rPr>
+        <w:t>❯</w:t>
+      </w:r>
+      <w:r>
+        <w:rPr>
+          <w:rFonts w:ascii="Times New Roman" w:hAnsi="Times New Roman" w:cs="Times New Roman"/>
+          <w:sz w:val="28"/>
+          <w:szCs w:val="28"/>
+          <w:lang w:val="ru-RU"/>
+        </w:rPr>
+        <w:t xml:space="preserve"> </w:t>
+      </w:r>
+      <w:r>
+        <w:rPr>
+          <w:rFonts w:ascii="Times New Roman" w:hAnsi="Times New Roman" w:cs="Times New Roman"/>
+          <w:sz w:val="28"/>
+          <w:szCs w:val="28"/>
+        </w:rPr>
+        <w:t>sed</w:t>
+      </w:r>
+      <w:r>
+        <w:rPr>
+          <w:rFonts w:ascii="Times New Roman" w:hAnsi="Times New Roman" w:cs="Times New Roman"/>
+          <w:sz w:val="28"/>
+          <w:szCs w:val="28"/>
+          <w:lang w:val="ru-RU"/>
+        </w:rPr>
+        <w:t xml:space="preserve"> '1</w:t>
+      </w:r>
+      <w:r>
+        <w:rPr>
+          <w:rFonts w:ascii="Times New Roman" w:hAnsi="Times New Roman" w:cs="Times New Roman"/>
+          <w:sz w:val="28"/>
+          <w:szCs w:val="28"/>
+        </w:rPr>
+        <w:t>d</w:t>
+      </w:r>
+      <w:r>
+        <w:rPr>
+          <w:rFonts w:ascii="Times New Roman" w:hAnsi="Times New Roman" w:cs="Times New Roman"/>
+          <w:sz w:val="28"/>
+          <w:szCs w:val="28"/>
+          <w:lang w:val="ru-RU"/>
+        </w:rPr>
+        <w:t xml:space="preserve">' </w:t>
+      </w:r>
+      <w:r>
+        <w:rPr>
+          <w:rFonts w:ascii="Times New Roman" w:hAnsi="Times New Roman" w:cs="Times New Roman"/>
+          <w:sz w:val="28"/>
+          <w:szCs w:val="28"/>
+        </w:rPr>
+        <w:t>file</w:t>
+      </w:r>
+      <w:r>
+        <w:rPr>
+          <w:rFonts w:ascii="Times New Roman" w:hAnsi="Times New Roman" w:cs="Times New Roman"/>
+          <w:sz w:val="28"/>
+          <w:szCs w:val="28"/>
+          <w:lang w:val="ru-RU"/>
+        </w:rPr>
+        <w:t>.</w:t>
+      </w:r>
+      <w:r>
+        <w:rPr>
+          <w:rFonts w:ascii="Times New Roman" w:hAnsi="Times New Roman" w:cs="Times New Roman"/>
+          <w:sz w:val="28"/>
+          <w:szCs w:val="28"/>
+        </w:rPr>
+        <w:t>txt</w:t>
+      </w:r>
+    </w:p>
+    <w:p>
+      <w:pPr>
+        <w:rPr>
+          <w:rFonts w:ascii="Times New Roman" w:hAnsi="Times New Roman" w:cs="Times New Roman"/>
+          <w:sz w:val="28"/>
+          <w:szCs w:val="28"/>
+        </w:rPr>
+      </w:pPr>
+      <w:r>
+        <w:rPr>
+          <w:rFonts w:ascii="Times New Roman" w:hAnsi="Times New Roman" w:cs="Times New Roman"/>
+          <w:sz w:val="28"/>
+          <w:szCs w:val="28"/>
+        </w:rPr>
+        <w:t>apple pie is delicious</w:t>
+      </w:r>
+    </w:p>
+    <w:p>
+      <w:pPr>
+        <w:rPr>
+          <w:rFonts w:ascii="Times New Roman" w:hAnsi="Times New Roman" w:cs="Times New Roman"/>
+          <w:sz w:val="28"/>
+          <w:szCs w:val="28"/>
+        </w:rPr>
+      </w:pPr>
+      <w:r>
+        <w:rPr>
+          <w:rFonts w:ascii="Times New Roman" w:hAnsi="Times New Roman" w:cs="Times New Roman"/>
+          <w:sz w:val="28"/>
+          <w:szCs w:val="28"/>
+        </w:rPr>
+        <w:t>error: file not found</w:t>
+      </w:r>
+    </w:p>
+    <w:p>
+      <w:pPr>
+        <w:rPr>
+          <w:rFonts w:ascii="Times New Roman" w:hAnsi="Times New Roman" w:cs="Times New Roman"/>
+          <w:sz w:val="28"/>
+          <w:szCs w:val="28"/>
+        </w:rPr>
+      </w:pPr>
+      <w:r>
+        <w:rPr>
+          <w:rFonts w:ascii="Times New Roman" w:hAnsi="Times New Roman" w:cs="Times New Roman"/>
+          <w:sz w:val="28"/>
+          <w:szCs w:val="28"/>
+        </w:rPr>
+        <w:t>orange juice and apple smoothie</w:t>
+      </w:r>
+    </w:p>
+    <w:p>
+      <w:pPr>
+        <w:rPr>
+          <w:rFonts w:ascii="Times New Roman" w:hAnsi="Times New Roman" w:cs="Times New Roman"/>
+          <w:sz w:val="28"/>
+          <w:szCs w:val="28"/>
+        </w:rPr>
+      </w:pPr>
+      <w:r>
+        <w:rPr>
+          <w:rFonts w:ascii="Times New Roman" w:hAnsi="Times New Roman" w:cs="Times New Roman"/>
+          <w:sz w:val="28"/>
+          <w:szCs w:val="28"/>
+        </w:rPr>
+        <w:t>login failed for user admin</w:t>
+      </w:r>
+    </w:p>
+    <w:p>
+      <w:pPr>
+        <w:rPr>
+          <w:rFonts w:ascii="Times New Roman" w:hAnsi="Times New Roman" w:cs="Times New Roman"/>
+          <w:sz w:val="28"/>
+          <w:szCs w:val="28"/>
+        </w:rPr>
+      </w:pPr>
+      <w:r>
+        <w:rPr>
+          <w:rFonts w:ascii="Times New Roman" w:hAnsi="Times New Roman" w:cs="Times New Roman"/>
+          <w:sz w:val="28"/>
+          <w:szCs w:val="28"/>
+        </w:rPr>
+        <w:t>apple tree in the garden</w:t>
+      </w:r>
+    </w:p>
+    <w:p>
+      <w:pPr>
+        <w:rPr>
+          <w:rFonts w:ascii="Times New Roman" w:hAnsi="Times New Roman" w:cs="Times New Roman"/>
+          <w:sz w:val="28"/>
+          <w:szCs w:val="28"/>
+        </w:rPr>
+      </w:pPr>
+      <w:r>
+        <w:rPr>
+          <w:rFonts w:ascii="Times New Roman" w:hAnsi="Times New Roman" w:cs="Times New Roman"/>
+          <w:sz w:val="28"/>
+          <w:szCs w:val="28"/>
+        </w:rPr>
+        <w:lastRenderedPageBreak/>
+        <w:t>success: backup completed</w:t>
+      </w:r>
+    </w:p>
+    <w:p>
+      <w:pPr>
+        <w:rPr>
+          <w:rFonts w:ascii="Times New Roman" w:hAnsi="Times New Roman" w:cs="Times New Roman"/>
+          <w:sz w:val="28"/>
+          <w:szCs w:val="28"/>
+        </w:rPr>
+      </w:pPr>
+      <w:r>
+        <w:rPr>
+          <w:rFonts w:ascii="Times New Roman" w:hAnsi="Times New Roman" w:cs="Times New Roman"/>
+          <w:sz w:val="28"/>
+          <w:szCs w:val="28"/>
+        </w:rPr>
+        <w:t>error: disk full</w:t>
+      </w:r>
+    </w:p>
+    <w:p>
+      <w:pPr>
+        <w:rPr>
+          <w:rFonts w:ascii="Times New Roman" w:hAnsi="Times New Roman" w:cs="Times New Roman"/>
+          <w:sz w:val="28"/>
+          <w:szCs w:val="28"/>
+        </w:rPr>
+      </w:pPr>
+      <w:r>
+        <w:rPr>
+          <w:rFonts w:ascii="Times New Roman" w:hAnsi="Times New Roman" w:cs="Times New Roman"/>
+          <w:sz w:val="28"/>
+          <w:szCs w:val="28"/>
+        </w:rPr>
+        <w:t>apple and orange are fruits</w:t>
+      </w:r>
+    </w:p>
+    <w:p>
+      <w:pPr>
+        <w:rPr>
+          <w:rFonts w:ascii="Times New Roman" w:hAnsi="Times New Roman" w:cs="Times New Roman"/>
+          <w:sz w:val="28"/>
+          <w:szCs w:val="28"/>
+          <w:lang w:val="ru-RU"/>
+        </w:rPr>
+      </w:pPr>
+      <w:r>
+        <w:rPr>
+          <w:rFonts w:ascii="Times New Roman" w:hAnsi="Times New Roman" w:cs="Times New Roman"/>
+          <w:sz w:val="28"/>
+          <w:szCs w:val="28"/>
+        </w:rPr>
+        <w:t>system</w:t>
+      </w:r>
+      <w:r>
+        <w:rPr>
+          <w:rFonts w:ascii="Times New Roman" w:hAnsi="Times New Roman" w:cs="Times New Roman"/>
+          <w:sz w:val="28"/>
+          <w:szCs w:val="28"/>
+          <w:lang w:val="ru-RU"/>
+        </w:rPr>
+        <w:t xml:space="preserve"> </w:t>
+      </w:r>
+      <w:r>
+        <w:rPr>
+          <w:rFonts w:ascii="Times New Roman" w:hAnsi="Times New Roman" w:cs="Times New Roman"/>
+          <w:sz w:val="28"/>
+          <w:szCs w:val="28"/>
+        </w:rPr>
+        <w:t>rebooted</w:t>
+      </w:r>
+      <w:r>
+        <w:rPr>
+          <w:rFonts w:ascii="Times New Roman" w:hAnsi="Times New Roman" w:cs="Times New Roman"/>
+          <w:sz w:val="28"/>
+          <w:szCs w:val="28"/>
+          <w:lang w:val="ru-RU"/>
+        </w:rPr>
+        <w:t xml:space="preserve"> </w:t>
+      </w:r>
+      <w:r>
+        <w:rPr>
+          <w:rFonts w:ascii="Times New Roman" w:hAnsi="Times New Roman" w:cs="Times New Roman"/>
+          <w:sz w:val="28"/>
+          <w:szCs w:val="28"/>
+        </w:rPr>
+        <w:t>at</w:t>
+      </w:r>
+      <w:r>
+        <w:rPr>
+          <w:rFonts w:ascii="Times New Roman" w:hAnsi="Times New Roman" w:cs="Times New Roman"/>
+          <w:sz w:val="28"/>
+          <w:szCs w:val="28"/>
+          <w:lang w:val="ru-RU"/>
+        </w:rPr>
+        <w:t xml:space="preserve"> 12:00</w:t>
+      </w:r>
+    </w:p>
+    <w:p>
+      <w:pPr>
         <w:rPr>
           <w:rFonts w:ascii="Times New Roman" w:hAnsi="Times New Roman" w:cs="Times New Roman"/>
           <w:b/>
           <w:bCs/>
           <w:sz w:val="28"/>
           <w:szCs w:val="28"/>
-        </w:rPr>
-        <w:t>bak</w:t>
-      </w:r>
-      <w:proofErr w:type="spellEnd"/>
+          <w:lang w:val="ru-RU"/>
+        </w:rPr>
+      </w:pPr>
       <w:r>
         <w:rPr>
           <w:rFonts w:ascii="Times New Roman" w:hAnsi="Times New Roman" w:cs="Times New Roman"/>
@@ -2506,6 +1807,888 @@
           <w:szCs w:val="28"/>
           <w:lang w:val="ru-RU"/>
         </w:rPr>
+        <w:t>Вставить строку перед строкой, содержащей "</w:t>
+      </w:r>
+      <w:r>
+        <w:rPr>
+          <w:rFonts w:ascii="Times New Roman" w:hAnsi="Times New Roman" w:cs="Times New Roman"/>
+          <w:b/>
+          <w:bCs/>
+          <w:sz w:val="28"/>
+          <w:szCs w:val="28"/>
+        </w:rPr>
+        <w:t>system</w:t>
+      </w:r>
+      <w:r>
+        <w:rPr>
+          <w:rFonts w:ascii="Times New Roman" w:hAnsi="Times New Roman" w:cs="Times New Roman"/>
+          <w:b/>
+          <w:bCs/>
+          <w:sz w:val="28"/>
+          <w:szCs w:val="28"/>
+          <w:lang w:val="ru-RU"/>
+        </w:rPr>
+        <w:t>"</w:t>
+      </w:r>
+    </w:p>
+    <w:p>
+      <w:pPr>
+        <w:rPr>
+          <w:rFonts w:ascii="Times New Roman" w:hAnsi="Times New Roman" w:cs="Times New Roman"/>
+          <w:sz w:val="28"/>
+          <w:szCs w:val="28"/>
+        </w:rPr>
+      </w:pPr>
+      <w:r>
+        <w:rPr>
+          <w:rFonts w:ascii="Segoe UI Symbol" w:hAnsi="Segoe UI Symbol" w:cs="Segoe UI Symbol"/>
+          <w:sz w:val="28"/>
+          <w:szCs w:val="28"/>
+        </w:rPr>
+        <w:t>❯</w:t>
+      </w:r>
+      <w:r>
+        <w:rPr>
+          <w:rFonts w:ascii="Times New Roman" w:hAnsi="Times New Roman" w:cs="Times New Roman"/>
+          <w:sz w:val="28"/>
+          <w:szCs w:val="28"/>
+        </w:rPr>
+        <w:t xml:space="preserve"> sed '/system/</w:t>
+      </w:r>
+      <w:proofErr w:type="spellStart"/>
+      <w:r>
+        <w:rPr>
+          <w:rFonts w:ascii="Times New Roman" w:hAnsi="Times New Roman" w:cs="Times New Roman"/>
+          <w:sz w:val="28"/>
+          <w:szCs w:val="28"/>
+        </w:rPr>
+        <w:t>i</w:t>
+      </w:r>
+      <w:proofErr w:type="spellEnd"/>
+      <w:r>
+        <w:rPr>
+          <w:rFonts w:ascii="Times New Roman" w:hAnsi="Times New Roman" w:cs="Times New Roman"/>
+          <w:sz w:val="28"/>
+          <w:szCs w:val="28"/>
+        </w:rPr>
+        <w:t>\New line before system' file.txt</w:t>
+      </w:r>
+    </w:p>
+    <w:p>
+      <w:pPr>
+        <w:rPr>
+          <w:rFonts w:ascii="Times New Roman" w:hAnsi="Times New Roman" w:cs="Times New Roman"/>
+          <w:sz w:val="28"/>
+          <w:szCs w:val="28"/>
+        </w:rPr>
+      </w:pPr>
+      <w:r>
+        <w:rPr>
+          <w:rFonts w:ascii="Times New Roman" w:hAnsi="Times New Roman" w:cs="Times New Roman"/>
+          <w:sz w:val="28"/>
+          <w:szCs w:val="28"/>
+        </w:rPr>
+        <w:t>apple banana cherry</w:t>
+      </w:r>
+    </w:p>
+    <w:p>
+      <w:pPr>
+        <w:rPr>
+          <w:rFonts w:ascii="Times New Roman" w:hAnsi="Times New Roman" w:cs="Times New Roman"/>
+          <w:sz w:val="28"/>
+          <w:szCs w:val="28"/>
+        </w:rPr>
+      </w:pPr>
+      <w:r>
+        <w:rPr>
+          <w:rFonts w:ascii="Times New Roman" w:hAnsi="Times New Roman" w:cs="Times New Roman"/>
+          <w:sz w:val="28"/>
+          <w:szCs w:val="28"/>
+        </w:rPr>
+        <w:t>apple pie is delicious</w:t>
+      </w:r>
+    </w:p>
+    <w:p>
+      <w:pPr>
+        <w:rPr>
+          <w:rFonts w:ascii="Times New Roman" w:hAnsi="Times New Roman" w:cs="Times New Roman"/>
+          <w:sz w:val="28"/>
+          <w:szCs w:val="28"/>
+        </w:rPr>
+      </w:pPr>
+      <w:r>
+        <w:rPr>
+          <w:rFonts w:ascii="Times New Roman" w:hAnsi="Times New Roman" w:cs="Times New Roman"/>
+          <w:sz w:val="28"/>
+          <w:szCs w:val="28"/>
+        </w:rPr>
+        <w:t>error: file not found</w:t>
+      </w:r>
+    </w:p>
+    <w:p>
+      <w:pPr>
+        <w:rPr>
+          <w:rFonts w:ascii="Times New Roman" w:hAnsi="Times New Roman" w:cs="Times New Roman"/>
+          <w:sz w:val="28"/>
+          <w:szCs w:val="28"/>
+        </w:rPr>
+      </w:pPr>
+      <w:r>
+        <w:rPr>
+          <w:rFonts w:ascii="Times New Roman" w:hAnsi="Times New Roman" w:cs="Times New Roman"/>
+          <w:sz w:val="28"/>
+          <w:szCs w:val="28"/>
+        </w:rPr>
+        <w:t>orange juice and apple smoothie</w:t>
+      </w:r>
+    </w:p>
+    <w:p>
+      <w:pPr>
+        <w:rPr>
+          <w:rFonts w:ascii="Times New Roman" w:hAnsi="Times New Roman" w:cs="Times New Roman"/>
+          <w:sz w:val="28"/>
+          <w:szCs w:val="28"/>
+        </w:rPr>
+      </w:pPr>
+      <w:r>
+        <w:rPr>
+          <w:rFonts w:ascii="Times New Roman" w:hAnsi="Times New Roman" w:cs="Times New Roman"/>
+          <w:sz w:val="28"/>
+          <w:szCs w:val="28"/>
+        </w:rPr>
+        <w:t>login failed for user admin</w:t>
+      </w:r>
+    </w:p>
+    <w:p>
+      <w:pPr>
+        <w:rPr>
+          <w:rFonts w:ascii="Times New Roman" w:hAnsi="Times New Roman" w:cs="Times New Roman"/>
+          <w:sz w:val="28"/>
+          <w:szCs w:val="28"/>
+        </w:rPr>
+      </w:pPr>
+      <w:r>
+        <w:rPr>
+          <w:rFonts w:ascii="Times New Roman" w:hAnsi="Times New Roman" w:cs="Times New Roman"/>
+          <w:sz w:val="28"/>
+          <w:szCs w:val="28"/>
+        </w:rPr>
+        <w:t>apple tree in the garden</w:t>
+      </w:r>
+    </w:p>
+    <w:p>
+      <w:pPr>
+        <w:rPr>
+          <w:rFonts w:ascii="Times New Roman" w:hAnsi="Times New Roman" w:cs="Times New Roman"/>
+          <w:sz w:val="28"/>
+          <w:szCs w:val="28"/>
+        </w:rPr>
+      </w:pPr>
+      <w:r>
+        <w:rPr>
+          <w:rFonts w:ascii="Times New Roman" w:hAnsi="Times New Roman" w:cs="Times New Roman"/>
+          <w:sz w:val="28"/>
+          <w:szCs w:val="28"/>
+        </w:rPr>
+        <w:t>success: backup completed</w:t>
+      </w:r>
+    </w:p>
+    <w:p>
+      <w:pPr>
+        <w:rPr>
+          <w:rFonts w:ascii="Times New Roman" w:hAnsi="Times New Roman" w:cs="Times New Roman"/>
+          <w:sz w:val="28"/>
+          <w:szCs w:val="28"/>
+        </w:rPr>
+      </w:pPr>
+      <w:r>
+        <w:rPr>
+          <w:rFonts w:ascii="Times New Roman" w:hAnsi="Times New Roman" w:cs="Times New Roman"/>
+          <w:sz w:val="28"/>
+          <w:szCs w:val="28"/>
+        </w:rPr>
+        <w:t>error: disk full</w:t>
+      </w:r>
+    </w:p>
+    <w:p>
+      <w:pPr>
+        <w:rPr>
+          <w:rFonts w:ascii="Times New Roman" w:hAnsi="Times New Roman" w:cs="Times New Roman"/>
+          <w:sz w:val="28"/>
+          <w:szCs w:val="28"/>
+        </w:rPr>
+      </w:pPr>
+      <w:r>
+        <w:rPr>
+          <w:rFonts w:ascii="Times New Roman" w:hAnsi="Times New Roman" w:cs="Times New Roman"/>
+          <w:sz w:val="28"/>
+          <w:szCs w:val="28"/>
+        </w:rPr>
+        <w:t>apple and orange are fruits</w:t>
+      </w:r>
+    </w:p>
+    <w:p>
+      <w:pPr>
+        <w:rPr>
+          <w:rFonts w:ascii="Times New Roman" w:hAnsi="Times New Roman" w:cs="Times New Roman"/>
+          <w:sz w:val="28"/>
+          <w:szCs w:val="28"/>
+        </w:rPr>
+      </w:pPr>
+      <w:r>
+        <w:rPr>
+          <w:rFonts w:ascii="Times New Roman" w:hAnsi="Times New Roman" w:cs="Times New Roman"/>
+          <w:sz w:val="28"/>
+          <w:szCs w:val="28"/>
+        </w:rPr>
+        <w:t>New line before system</w:t>
+      </w:r>
+    </w:p>
+    <w:p>
+      <w:pPr>
+        <w:rPr>
+          <w:rFonts w:ascii="Times New Roman" w:hAnsi="Times New Roman" w:cs="Times New Roman"/>
+          <w:sz w:val="28"/>
+          <w:szCs w:val="28"/>
+          <w:lang w:val="ru-RU"/>
+        </w:rPr>
+      </w:pPr>
+      <w:r>
+        <w:rPr>
+          <w:rFonts w:ascii="Times New Roman" w:hAnsi="Times New Roman" w:cs="Times New Roman"/>
+          <w:sz w:val="28"/>
+          <w:szCs w:val="28"/>
+        </w:rPr>
+        <w:t>system</w:t>
+      </w:r>
+      <w:r>
+        <w:rPr>
+          <w:rFonts w:ascii="Times New Roman" w:hAnsi="Times New Roman" w:cs="Times New Roman"/>
+          <w:sz w:val="28"/>
+          <w:szCs w:val="28"/>
+          <w:lang w:val="ru-RU"/>
+        </w:rPr>
+        <w:t xml:space="preserve"> </w:t>
+      </w:r>
+      <w:r>
+        <w:rPr>
+          <w:rFonts w:ascii="Times New Roman" w:hAnsi="Times New Roman" w:cs="Times New Roman"/>
+          <w:sz w:val="28"/>
+          <w:szCs w:val="28"/>
+        </w:rPr>
+        <w:t>rebooted</w:t>
+      </w:r>
+      <w:r>
+        <w:rPr>
+          <w:rFonts w:ascii="Times New Roman" w:hAnsi="Times New Roman" w:cs="Times New Roman"/>
+          <w:sz w:val="28"/>
+          <w:szCs w:val="28"/>
+          <w:lang w:val="ru-RU"/>
+        </w:rPr>
+        <w:t xml:space="preserve"> </w:t>
+      </w:r>
+      <w:r>
+        <w:rPr>
+          <w:rFonts w:ascii="Times New Roman" w:hAnsi="Times New Roman" w:cs="Times New Roman"/>
+          <w:sz w:val="28"/>
+          <w:szCs w:val="28"/>
+        </w:rPr>
+        <w:t>at</w:t>
+      </w:r>
+      <w:r>
+        <w:rPr>
+          <w:rFonts w:ascii="Times New Roman" w:hAnsi="Times New Roman" w:cs="Times New Roman"/>
+          <w:sz w:val="28"/>
+          <w:szCs w:val="28"/>
+          <w:lang w:val="ru-RU"/>
+        </w:rPr>
+        <w:t xml:space="preserve"> 12:00</w:t>
+      </w:r>
+    </w:p>
+    <w:p>
+      <w:pPr>
+        <w:rPr>
+          <w:rFonts w:ascii="Times New Roman" w:hAnsi="Times New Roman" w:cs="Times New Roman"/>
+          <w:b/>
+          <w:bCs/>
+          <w:sz w:val="28"/>
+          <w:szCs w:val="28"/>
+          <w:lang w:val="ru-RU"/>
+        </w:rPr>
+      </w:pPr>
+      <w:r>
+        <w:rPr>
+          <w:rFonts w:ascii="Times New Roman" w:hAnsi="Times New Roman" w:cs="Times New Roman"/>
+          <w:b/>
+          <w:bCs/>
+          <w:sz w:val="28"/>
+          <w:szCs w:val="28"/>
+          <w:lang w:val="ru-RU"/>
+        </w:rPr>
+        <w:t>Добавить строку после строки с "</w:t>
+      </w:r>
+      <w:r>
+        <w:rPr>
+          <w:rFonts w:ascii="Times New Roman" w:hAnsi="Times New Roman" w:cs="Times New Roman"/>
+          <w:b/>
+          <w:bCs/>
+          <w:sz w:val="28"/>
+          <w:szCs w:val="28"/>
+        </w:rPr>
+        <w:t>system</w:t>
+      </w:r>
+      <w:r>
+        <w:rPr>
+          <w:rFonts w:ascii="Times New Roman" w:hAnsi="Times New Roman" w:cs="Times New Roman"/>
+          <w:b/>
+          <w:bCs/>
+          <w:sz w:val="28"/>
+          <w:szCs w:val="28"/>
+          <w:lang w:val="ru-RU"/>
+        </w:rPr>
+        <w:t>"</w:t>
+      </w:r>
+    </w:p>
+    <w:p>
+      <w:pPr>
+        <w:rPr>
+          <w:rFonts w:ascii="Times New Roman" w:hAnsi="Times New Roman" w:cs="Times New Roman"/>
+          <w:sz w:val="28"/>
+          <w:szCs w:val="28"/>
+        </w:rPr>
+      </w:pPr>
+      <w:r>
+        <w:rPr>
+          <w:rFonts w:ascii="Segoe UI Symbol" w:hAnsi="Segoe UI Symbol" w:cs="Segoe UI Symbol"/>
+          <w:sz w:val="28"/>
+          <w:szCs w:val="28"/>
+        </w:rPr>
+        <w:t>❯</w:t>
+      </w:r>
+      <w:r>
+        <w:rPr>
+          <w:rFonts w:ascii="Times New Roman" w:hAnsi="Times New Roman" w:cs="Times New Roman"/>
+          <w:sz w:val="28"/>
+          <w:szCs w:val="28"/>
+        </w:rPr>
+        <w:t xml:space="preserve"> sed '/system/a\New line after system' file.txt</w:t>
+      </w:r>
+    </w:p>
+    <w:p>
+      <w:pPr>
+        <w:rPr>
+          <w:rFonts w:ascii="Times New Roman" w:hAnsi="Times New Roman" w:cs="Times New Roman"/>
+          <w:sz w:val="28"/>
+          <w:szCs w:val="28"/>
+        </w:rPr>
+      </w:pPr>
+      <w:r>
+        <w:rPr>
+          <w:rFonts w:ascii="Times New Roman" w:hAnsi="Times New Roman" w:cs="Times New Roman"/>
+          <w:sz w:val="28"/>
+          <w:szCs w:val="28"/>
+        </w:rPr>
+        <w:t>apple banana cherry</w:t>
+      </w:r>
+    </w:p>
+    <w:p>
+      <w:pPr>
+        <w:rPr>
+          <w:rFonts w:ascii="Times New Roman" w:hAnsi="Times New Roman" w:cs="Times New Roman"/>
+          <w:sz w:val="28"/>
+          <w:szCs w:val="28"/>
+        </w:rPr>
+      </w:pPr>
+      <w:r>
+        <w:rPr>
+          <w:rFonts w:ascii="Times New Roman" w:hAnsi="Times New Roman" w:cs="Times New Roman"/>
+          <w:sz w:val="28"/>
+          <w:szCs w:val="28"/>
+        </w:rPr>
+        <w:t>apple pie is delicious</w:t>
+      </w:r>
+    </w:p>
+    <w:p>
+      <w:pPr>
+        <w:rPr>
+          <w:rFonts w:ascii="Times New Roman" w:hAnsi="Times New Roman" w:cs="Times New Roman"/>
+          <w:sz w:val="28"/>
+          <w:szCs w:val="28"/>
+        </w:rPr>
+      </w:pPr>
+      <w:r>
+        <w:rPr>
+          <w:rFonts w:ascii="Times New Roman" w:hAnsi="Times New Roman" w:cs="Times New Roman"/>
+          <w:sz w:val="28"/>
+          <w:szCs w:val="28"/>
+        </w:rPr>
+        <w:t>error: file not found</w:t>
+      </w:r>
+    </w:p>
+    <w:p>
+      <w:pPr>
+        <w:rPr>
+          <w:rFonts w:ascii="Times New Roman" w:hAnsi="Times New Roman" w:cs="Times New Roman"/>
+          <w:sz w:val="28"/>
+          <w:szCs w:val="28"/>
+        </w:rPr>
+      </w:pPr>
+      <w:r>
+        <w:rPr>
+          <w:rFonts w:ascii="Times New Roman" w:hAnsi="Times New Roman" w:cs="Times New Roman"/>
+          <w:sz w:val="28"/>
+          <w:szCs w:val="28"/>
+        </w:rPr>
+        <w:t>orange juice and apple smoothie</w:t>
+      </w:r>
+    </w:p>
+    <w:p>
+      <w:pPr>
+        <w:rPr>
+          <w:rFonts w:ascii="Times New Roman" w:hAnsi="Times New Roman" w:cs="Times New Roman"/>
+          <w:sz w:val="28"/>
+          <w:szCs w:val="28"/>
+        </w:rPr>
+      </w:pPr>
+      <w:r>
+        <w:rPr>
+          <w:rFonts w:ascii="Times New Roman" w:hAnsi="Times New Roman" w:cs="Times New Roman"/>
+          <w:sz w:val="28"/>
+          <w:szCs w:val="28"/>
+        </w:rPr>
+        <w:t>login failed for user admin</w:t>
+      </w:r>
+    </w:p>
+    <w:p>
+      <w:pPr>
+        <w:rPr>
+          <w:rFonts w:ascii="Times New Roman" w:hAnsi="Times New Roman" w:cs="Times New Roman"/>
+          <w:sz w:val="28"/>
+          <w:szCs w:val="28"/>
+        </w:rPr>
+      </w:pPr>
+      <w:r>
+        <w:rPr>
+          <w:rFonts w:ascii="Times New Roman" w:hAnsi="Times New Roman" w:cs="Times New Roman"/>
+          <w:sz w:val="28"/>
+          <w:szCs w:val="28"/>
+        </w:rPr>
+        <w:t>apple tree in the garden</w:t>
+      </w:r>
+    </w:p>
+    <w:p>
+      <w:pPr>
+        <w:rPr>
+          <w:rFonts w:ascii="Times New Roman" w:hAnsi="Times New Roman" w:cs="Times New Roman"/>
+          <w:sz w:val="28"/>
+          <w:szCs w:val="28"/>
+        </w:rPr>
+      </w:pPr>
+      <w:r>
+        <w:rPr>
+          <w:rFonts w:ascii="Times New Roman" w:hAnsi="Times New Roman" w:cs="Times New Roman"/>
+          <w:sz w:val="28"/>
+          <w:szCs w:val="28"/>
+        </w:rPr>
+        <w:t>success: backup completed</w:t>
+      </w:r>
+    </w:p>
+    <w:p>
+      <w:pPr>
+        <w:rPr>
+          <w:rFonts w:ascii="Times New Roman" w:hAnsi="Times New Roman" w:cs="Times New Roman"/>
+          <w:sz w:val="28"/>
+          <w:szCs w:val="28"/>
+        </w:rPr>
+      </w:pPr>
+      <w:r>
+        <w:rPr>
+          <w:rFonts w:ascii="Times New Roman" w:hAnsi="Times New Roman" w:cs="Times New Roman"/>
+          <w:sz w:val="28"/>
+          <w:szCs w:val="28"/>
+        </w:rPr>
+        <w:lastRenderedPageBreak/>
+        <w:t>error: disk full</w:t>
+      </w:r>
+    </w:p>
+    <w:p>
+      <w:pPr>
+        <w:rPr>
+          <w:rFonts w:ascii="Times New Roman" w:hAnsi="Times New Roman" w:cs="Times New Roman"/>
+          <w:sz w:val="28"/>
+          <w:szCs w:val="28"/>
+        </w:rPr>
+      </w:pPr>
+      <w:r>
+        <w:rPr>
+          <w:rFonts w:ascii="Times New Roman" w:hAnsi="Times New Roman" w:cs="Times New Roman"/>
+          <w:sz w:val="28"/>
+          <w:szCs w:val="28"/>
+        </w:rPr>
+        <w:t>apple and orange are fruits</w:t>
+      </w:r>
+    </w:p>
+    <w:p>
+      <w:pPr>
+        <w:rPr>
+          <w:rFonts w:ascii="Times New Roman" w:hAnsi="Times New Roman" w:cs="Times New Roman"/>
+          <w:sz w:val="28"/>
+          <w:szCs w:val="28"/>
+        </w:rPr>
+      </w:pPr>
+      <w:r>
+        <w:rPr>
+          <w:rFonts w:ascii="Times New Roman" w:hAnsi="Times New Roman" w:cs="Times New Roman"/>
+          <w:sz w:val="28"/>
+          <w:szCs w:val="28"/>
+        </w:rPr>
+        <w:t>system rebooted at 12:00</w:t>
+      </w:r>
+    </w:p>
+    <w:p>
+      <w:pPr>
+        <w:rPr>
+          <w:rFonts w:ascii="Times New Roman" w:hAnsi="Times New Roman" w:cs="Times New Roman"/>
+          <w:sz w:val="28"/>
+          <w:szCs w:val="28"/>
+          <w:lang w:val="ru-RU"/>
+        </w:rPr>
+      </w:pPr>
+      <w:r>
+        <w:rPr>
+          <w:rFonts w:ascii="Times New Roman" w:hAnsi="Times New Roman" w:cs="Times New Roman"/>
+          <w:sz w:val="28"/>
+          <w:szCs w:val="28"/>
+        </w:rPr>
+        <w:t>New</w:t>
+      </w:r>
+      <w:r>
+        <w:rPr>
+          <w:rFonts w:ascii="Times New Roman" w:hAnsi="Times New Roman" w:cs="Times New Roman"/>
+          <w:sz w:val="28"/>
+          <w:szCs w:val="28"/>
+          <w:lang w:val="ru-RU"/>
+        </w:rPr>
+        <w:t xml:space="preserve"> </w:t>
+      </w:r>
+      <w:r>
+        <w:rPr>
+          <w:rFonts w:ascii="Times New Roman" w:hAnsi="Times New Roman" w:cs="Times New Roman"/>
+          <w:sz w:val="28"/>
+          <w:szCs w:val="28"/>
+        </w:rPr>
+        <w:t>line</w:t>
+      </w:r>
+      <w:r>
+        <w:rPr>
+          <w:rFonts w:ascii="Times New Roman" w:hAnsi="Times New Roman" w:cs="Times New Roman"/>
+          <w:sz w:val="28"/>
+          <w:szCs w:val="28"/>
+          <w:lang w:val="ru-RU"/>
+        </w:rPr>
+        <w:t xml:space="preserve"> </w:t>
+      </w:r>
+      <w:r>
+        <w:rPr>
+          <w:rFonts w:ascii="Times New Roman" w:hAnsi="Times New Roman" w:cs="Times New Roman"/>
+          <w:sz w:val="28"/>
+          <w:szCs w:val="28"/>
+        </w:rPr>
+        <w:t>after</w:t>
+      </w:r>
+      <w:r>
+        <w:rPr>
+          <w:rFonts w:ascii="Times New Roman" w:hAnsi="Times New Roman" w:cs="Times New Roman"/>
+          <w:sz w:val="28"/>
+          <w:szCs w:val="28"/>
+          <w:lang w:val="ru-RU"/>
+        </w:rPr>
+        <w:t xml:space="preserve"> </w:t>
+      </w:r>
+      <w:r>
+        <w:rPr>
+          <w:rFonts w:ascii="Times New Roman" w:hAnsi="Times New Roman" w:cs="Times New Roman"/>
+          <w:sz w:val="28"/>
+          <w:szCs w:val="28"/>
+        </w:rPr>
+        <w:t>system</w:t>
+      </w:r>
+    </w:p>
+    <w:p>
+      <w:pPr>
+        <w:rPr>
+          <w:rFonts w:ascii="Times New Roman" w:hAnsi="Times New Roman" w:cs="Times New Roman"/>
+          <w:b/>
+          <w:bCs/>
+          <w:sz w:val="28"/>
+          <w:szCs w:val="28"/>
+          <w:lang w:val="ru-RU"/>
+        </w:rPr>
+      </w:pPr>
+      <w:r>
+        <w:rPr>
+          <w:rFonts w:ascii="Times New Roman" w:hAnsi="Times New Roman" w:cs="Times New Roman"/>
+          <w:b/>
+          <w:bCs/>
+          <w:sz w:val="28"/>
+          <w:szCs w:val="28"/>
+          <w:lang w:val="ru-RU"/>
+        </w:rPr>
+        <w:t>Напечатать только строки, где произошла замена</w:t>
+      </w:r>
+    </w:p>
+    <w:p>
+      <w:pPr>
+        <w:rPr>
+          <w:rFonts w:ascii="Times New Roman" w:hAnsi="Times New Roman" w:cs="Times New Roman"/>
+          <w:sz w:val="28"/>
+          <w:szCs w:val="28"/>
+        </w:rPr>
+      </w:pPr>
+      <w:r>
+        <w:rPr>
+          <w:rFonts w:ascii="Segoe UI Symbol" w:hAnsi="Segoe UI Symbol" w:cs="Segoe UI Symbol"/>
+          <w:sz w:val="28"/>
+          <w:szCs w:val="28"/>
+        </w:rPr>
+        <w:t>❯</w:t>
+      </w:r>
+      <w:r>
+        <w:rPr>
+          <w:rFonts w:ascii="Times New Roman" w:hAnsi="Times New Roman" w:cs="Times New Roman"/>
+          <w:sz w:val="28"/>
+          <w:szCs w:val="28"/>
+        </w:rPr>
+        <w:t xml:space="preserve"> </w:t>
+      </w:r>
+      <w:proofErr w:type="gramStart"/>
+      <w:r>
+        <w:rPr>
+          <w:rFonts w:ascii="Times New Roman" w:hAnsi="Times New Roman" w:cs="Times New Roman"/>
+          <w:sz w:val="28"/>
+          <w:szCs w:val="28"/>
+        </w:rPr>
+        <w:t>sed</w:t>
+      </w:r>
+      <w:proofErr w:type="gramEnd"/>
+      <w:r>
+        <w:rPr>
+          <w:rFonts w:ascii="Times New Roman" w:hAnsi="Times New Roman" w:cs="Times New Roman"/>
+          <w:sz w:val="28"/>
+          <w:szCs w:val="28"/>
+        </w:rPr>
+        <w:t xml:space="preserve"> -n 's/apple/orange/</w:t>
+      </w:r>
+      <w:proofErr w:type="spellStart"/>
+      <w:r>
+        <w:rPr>
+          <w:rFonts w:ascii="Times New Roman" w:hAnsi="Times New Roman" w:cs="Times New Roman"/>
+          <w:sz w:val="28"/>
+          <w:szCs w:val="28"/>
+        </w:rPr>
+        <w:t>gp</w:t>
+      </w:r>
+      <w:proofErr w:type="spellEnd"/>
+      <w:r>
+        <w:rPr>
+          <w:rFonts w:ascii="Times New Roman" w:hAnsi="Times New Roman" w:cs="Times New Roman"/>
+          <w:sz w:val="28"/>
+          <w:szCs w:val="28"/>
+        </w:rPr>
+        <w:t>' file.txt</w:t>
+      </w:r>
+    </w:p>
+    <w:p>
+      <w:pPr>
+        <w:rPr>
+          <w:rFonts w:ascii="Times New Roman" w:hAnsi="Times New Roman" w:cs="Times New Roman"/>
+          <w:sz w:val="28"/>
+          <w:szCs w:val="28"/>
+        </w:rPr>
+      </w:pPr>
+      <w:r>
+        <w:rPr>
+          <w:rFonts w:ascii="Times New Roman" w:hAnsi="Times New Roman" w:cs="Times New Roman"/>
+          <w:sz w:val="28"/>
+          <w:szCs w:val="28"/>
+        </w:rPr>
+        <w:t>orange banana cherry</w:t>
+      </w:r>
+    </w:p>
+    <w:p>
+      <w:pPr>
+        <w:rPr>
+          <w:rFonts w:ascii="Times New Roman" w:hAnsi="Times New Roman" w:cs="Times New Roman"/>
+          <w:sz w:val="28"/>
+          <w:szCs w:val="28"/>
+        </w:rPr>
+      </w:pPr>
+      <w:r>
+        <w:rPr>
+          <w:rFonts w:ascii="Times New Roman" w:hAnsi="Times New Roman" w:cs="Times New Roman"/>
+          <w:sz w:val="28"/>
+          <w:szCs w:val="28"/>
+        </w:rPr>
+        <w:t>orange pie is delicious</w:t>
+      </w:r>
+    </w:p>
+    <w:p>
+      <w:pPr>
+        <w:rPr>
+          <w:rFonts w:ascii="Times New Roman" w:hAnsi="Times New Roman" w:cs="Times New Roman"/>
+          <w:sz w:val="28"/>
+          <w:szCs w:val="28"/>
+        </w:rPr>
+      </w:pPr>
+      <w:r>
+        <w:rPr>
+          <w:rFonts w:ascii="Times New Roman" w:hAnsi="Times New Roman" w:cs="Times New Roman"/>
+          <w:sz w:val="28"/>
+          <w:szCs w:val="28"/>
+        </w:rPr>
+        <w:t>orange juice and orange smoothie</w:t>
+      </w:r>
+    </w:p>
+    <w:p>
+      <w:pPr>
+        <w:rPr>
+          <w:rFonts w:ascii="Times New Roman" w:hAnsi="Times New Roman" w:cs="Times New Roman"/>
+          <w:sz w:val="28"/>
+          <w:szCs w:val="28"/>
+        </w:rPr>
+      </w:pPr>
+      <w:r>
+        <w:rPr>
+          <w:rFonts w:ascii="Times New Roman" w:hAnsi="Times New Roman" w:cs="Times New Roman"/>
+          <w:sz w:val="28"/>
+          <w:szCs w:val="28"/>
+        </w:rPr>
+        <w:t>orange tree in the garden</w:t>
+      </w:r>
+    </w:p>
+    <w:p>
+      <w:pPr>
+        <w:rPr>
+          <w:rFonts w:ascii="Times New Roman" w:hAnsi="Times New Roman" w:cs="Times New Roman"/>
+          <w:sz w:val="28"/>
+          <w:szCs w:val="28"/>
+        </w:rPr>
+      </w:pPr>
+      <w:r>
+        <w:rPr>
+          <w:rFonts w:ascii="Times New Roman" w:hAnsi="Times New Roman" w:cs="Times New Roman"/>
+          <w:sz w:val="28"/>
+          <w:szCs w:val="28"/>
+        </w:rPr>
+        <w:t>orange and orange are fruits</w:t>
+      </w:r>
+    </w:p>
+    <w:p>
+      <w:pPr>
+        <w:rPr>
+          <w:rFonts w:ascii="Times New Roman" w:hAnsi="Times New Roman" w:cs="Times New Roman"/>
+          <w:b/>
+          <w:bCs/>
+          <w:sz w:val="28"/>
+          <w:szCs w:val="28"/>
+          <w:lang w:val="ru-RU"/>
+        </w:rPr>
+      </w:pPr>
+      <w:r>
+        <w:rPr>
+          <w:rFonts w:ascii="Times New Roman" w:hAnsi="Times New Roman" w:cs="Times New Roman"/>
+          <w:b/>
+          <w:bCs/>
+          <w:sz w:val="28"/>
+          <w:szCs w:val="28"/>
+          <w:lang w:val="ru-RU"/>
+        </w:rPr>
+        <w:t>Изменить</w:t>
+      </w:r>
+      <w:r>
+        <w:rPr>
+          <w:rFonts w:ascii="Times New Roman" w:hAnsi="Times New Roman" w:cs="Times New Roman"/>
+          <w:b/>
+          <w:bCs/>
+          <w:sz w:val="28"/>
+          <w:szCs w:val="28"/>
+        </w:rPr>
+        <w:t xml:space="preserve"> </w:t>
+      </w:r>
+      <w:r>
+        <w:rPr>
+          <w:rFonts w:ascii="Times New Roman" w:hAnsi="Times New Roman" w:cs="Times New Roman"/>
+          <w:b/>
+          <w:bCs/>
+          <w:sz w:val="28"/>
+          <w:szCs w:val="28"/>
+          <w:lang w:val="ru-RU"/>
+        </w:rPr>
+        <w:t>файл</w:t>
+      </w:r>
+      <w:r>
+        <w:rPr>
+          <w:rFonts w:ascii="Times New Roman" w:hAnsi="Times New Roman" w:cs="Times New Roman"/>
+          <w:b/>
+          <w:bCs/>
+          <w:sz w:val="28"/>
+          <w:szCs w:val="28"/>
+        </w:rPr>
+        <w:t xml:space="preserve"> </w:t>
+      </w:r>
+      <w:r>
+        <w:rPr>
+          <w:rFonts w:ascii="Times New Roman" w:hAnsi="Times New Roman" w:cs="Times New Roman"/>
+          <w:b/>
+          <w:bCs/>
+          <w:sz w:val="28"/>
+          <w:szCs w:val="28"/>
+          <w:lang w:val="ru-RU"/>
+        </w:rPr>
+        <w:t>напрямую</w:t>
+      </w:r>
+      <w:r>
+        <w:rPr>
+          <w:rFonts w:ascii="Times New Roman" w:hAnsi="Times New Roman" w:cs="Times New Roman"/>
+          <w:b/>
+          <w:bCs/>
+          <w:sz w:val="28"/>
+          <w:szCs w:val="28"/>
+        </w:rPr>
+        <w:t xml:space="preserve"> </w:t>
+      </w:r>
+      <w:r>
+        <w:rPr>
+          <w:rFonts w:ascii="Times New Roman" w:hAnsi="Times New Roman" w:cs="Times New Roman"/>
+          <w:b/>
+          <w:bCs/>
+          <w:sz w:val="28"/>
+          <w:szCs w:val="28"/>
+          <w:lang w:val="ru-RU"/>
+        </w:rPr>
+        <w:t>(создаёт резервную копию с расширением .</w:t>
+      </w:r>
+      <w:proofErr w:type="spellStart"/>
+      <w:r>
+        <w:rPr>
+          <w:rFonts w:ascii="Times New Roman" w:hAnsi="Times New Roman" w:cs="Times New Roman"/>
+          <w:b/>
+          <w:bCs/>
+          <w:sz w:val="28"/>
+          <w:szCs w:val="28"/>
+        </w:rPr>
+        <w:t>bak</w:t>
+      </w:r>
+      <w:proofErr w:type="spellEnd"/>
+      <w:r>
+        <w:rPr>
+          <w:rFonts w:ascii="Times New Roman" w:hAnsi="Times New Roman" w:cs="Times New Roman"/>
+          <w:b/>
+          <w:bCs/>
+          <w:sz w:val="28"/>
+          <w:szCs w:val="28"/>
+          <w:lang w:val="ru-RU"/>
+        </w:rPr>
         <w:t>)</w:t>
       </w:r>
     </w:p>
@@ -2531,7 +2714,25 @@
           <w:sz w:val="28"/>
           <w:szCs w:val="28"/>
         </w:rPr>
-        <w:t xml:space="preserve"> sed -</w:t>
+        <w:t xml:space="preserve"> </w:t>
+      </w:r>
+      <w:proofErr w:type="gramStart"/>
+      <w:r>
+        <w:rPr>
+          <w:rFonts w:ascii="Times New Roman" w:hAnsi="Times New Roman" w:cs="Times New Roman"/>
+          <w:sz w:val="28"/>
+          <w:szCs w:val="28"/>
+        </w:rPr>
+        <w:t>sed</w:t>
+      </w:r>
+      <w:proofErr w:type="gramEnd"/>
+      <w:r>
+        <w:rPr>
+          <w:rFonts w:ascii="Times New Roman" w:hAnsi="Times New Roman" w:cs="Times New Roman"/>
+          <w:sz w:val="28"/>
+          <w:szCs w:val="28"/>
+        </w:rPr>
+        <w:t xml:space="preserve"> -</w:t>
       </w:r>
       <w:proofErr w:type="spellStart"/>
       <w:r>
@@ -2599,7 +2800,24 @@
           <w:szCs w:val="28"/>
           <w:lang w:val="ru-RU"/>
         </w:rPr>
-        <w:t>Вот содержимое</w:t>
+        <w:t>Вот</w:t>
+      </w:r>
+      <w:r>
+        <w:rPr>
+          <w:rFonts w:ascii="Times New Roman" w:hAnsi="Times New Roman" w:cs="Times New Roman"/>
+          <w:sz w:val="28"/>
+          <w:szCs w:val="28"/>
+        </w:rPr>
+        <w:t xml:space="preserve"> </w:t>
+      </w:r>
+      <w:r>
+        <w:rPr>
+          <w:rFonts w:ascii="Times New Roman" w:hAnsi="Times New Roman" w:cs="Times New Roman"/>
+          <w:sz w:val="28"/>
+          <w:szCs w:val="28"/>
+          <w:lang w:val="ru-RU"/>
+        </w:rPr>
+        <w:t>содержимое</w:t>
       </w:r>
       <w:r>
         <w:rPr>
@@ -2794,7 +3012,6 @@
           <w:sz w:val="28"/>
           <w:szCs w:val="28"/>
         </w:rPr>
-        <w:lastRenderedPageBreak/>
         <w:t>❯</w:t>
       </w:r>
       <w:r>
@@ -2814,6 +3031,7 @@
           <w:szCs w:val="28"/>
         </w:rPr>
       </w:pPr>
+      <w:proofErr w:type="gramStart"/>
       <w:r>
         <w:rPr>
           <w:rFonts w:ascii="Times New Roman" w:hAnsi="Times New Roman" w:cs="Times New Roman"/>
@@ -2832,6 +3050,7 @@
         <w:t>file.txt.bak</w:t>
       </w:r>
       <w:proofErr w:type="spellEnd"/>
+      <w:proofErr w:type="gramEnd"/>
     </w:p>
     <w:p>
       <w:pPr>
@@ -2841,9 +3060,9 @@
           <w:bCs/>
           <w:sz w:val="32"/>
           <w:szCs w:val="32"/>
-        </w:rPr>
-      </w:pPr>
-      <w:proofErr w:type="spellStart"/>
+          <w:lang w:val="ru-RU"/>
+        </w:rPr>
+      </w:pPr>
       <w:r>
         <w:rPr>
           <w:rFonts w:ascii="Times New Roman" w:hAnsi="Times New Roman" w:cs="Times New Roman"/>
@@ -2851,29 +3070,241 @@
           <w:bCs/>
           <w:sz w:val="32"/>
           <w:szCs w:val="32"/>
-        </w:rPr>
-        <w:t>Задание</w:t>
+          <w:lang w:val="ru-RU"/>
+        </w:rPr>
+        <w:lastRenderedPageBreak/>
+        <w:t>Задание 2.</w:t>
+      </w:r>
+    </w:p>
+    <w:p>
+      <w:pPr>
+        <w:rPr>
+          <w:rFonts w:ascii="Times New Roman" w:hAnsi="Times New Roman" w:cs="Times New Roman"/>
+          <w:sz w:val="28"/>
+          <w:szCs w:val="28"/>
+          <w:lang w:val="ru-RU"/>
+        </w:rPr>
+      </w:pPr>
+      <w:r>
+        <w:rPr>
+          <w:rFonts w:ascii="Times New Roman" w:hAnsi="Times New Roman" w:cs="Times New Roman"/>
+          <w:sz w:val="28"/>
+          <w:szCs w:val="28"/>
+          <w:lang w:val="ru-RU"/>
+        </w:rPr>
+        <w:t xml:space="preserve">Формат лога </w:t>
+      </w:r>
+      <w:r>
+        <w:rPr>
+          <w:rFonts w:ascii="Times New Roman" w:hAnsi="Times New Roman" w:cs="Times New Roman"/>
+          <w:sz w:val="28"/>
+          <w:szCs w:val="28"/>
+        </w:rPr>
+        <w:t>Apache</w:t>
+      </w:r>
+    </w:p>
+    <w:p>
+      <w:pPr>
+        <w:rPr>
+          <w:rFonts w:ascii="Times New Roman" w:hAnsi="Times New Roman" w:cs="Times New Roman"/>
+          <w:sz w:val="28"/>
+          <w:szCs w:val="28"/>
+          <w:lang w:val="ru-RU"/>
+        </w:rPr>
+      </w:pPr>
+      <w:r>
+        <w:rPr>
+          <w:rFonts w:ascii="Times New Roman" w:hAnsi="Times New Roman" w:cs="Times New Roman"/>
+          <w:sz w:val="28"/>
+          <w:szCs w:val="28"/>
+          <w:lang w:val="ru-RU"/>
+        </w:rPr>
+        <w:t>Стандартный формат лога (</w:t>
+      </w:r>
+      <w:r>
+        <w:rPr>
+          <w:rFonts w:ascii="Times New Roman" w:hAnsi="Times New Roman" w:cs="Times New Roman"/>
+          <w:sz w:val="28"/>
+          <w:szCs w:val="28"/>
+        </w:rPr>
+        <w:t>Common</w:t>
+      </w:r>
+      <w:r>
+        <w:rPr>
+          <w:rFonts w:ascii="Times New Roman" w:hAnsi="Times New Roman" w:cs="Times New Roman"/>
+          <w:sz w:val="28"/>
+          <w:szCs w:val="28"/>
+          <w:lang w:val="ru-RU"/>
+        </w:rPr>
+        <w:t xml:space="preserve"> </w:t>
+      </w:r>
+      <w:r>
+        <w:rPr>
+          <w:rFonts w:ascii="Times New Roman" w:hAnsi="Times New Roman" w:cs="Times New Roman"/>
+          <w:sz w:val="28"/>
+          <w:szCs w:val="28"/>
+        </w:rPr>
+        <w:t>Log</w:t>
+      </w:r>
+      <w:r>
+        <w:rPr>
+          <w:rFonts w:ascii="Times New Roman" w:hAnsi="Times New Roman" w:cs="Times New Roman"/>
+          <w:sz w:val="28"/>
+          <w:szCs w:val="28"/>
+          <w:lang w:val="ru-RU"/>
+        </w:rPr>
+        <w:t xml:space="preserve"> </w:t>
+      </w:r>
+      <w:r>
+        <w:rPr>
+          <w:rFonts w:ascii="Times New Roman" w:hAnsi="Times New Roman" w:cs="Times New Roman"/>
+          <w:sz w:val="28"/>
+          <w:szCs w:val="28"/>
+        </w:rPr>
+        <w:t>Format</w:t>
+      </w:r>
+      <w:r>
+        <w:rPr>
+          <w:rFonts w:ascii="Times New Roman" w:hAnsi="Times New Roman" w:cs="Times New Roman"/>
+          <w:sz w:val="28"/>
+          <w:szCs w:val="28"/>
+          <w:lang w:val="ru-RU"/>
+        </w:rPr>
+        <w:t>) выглядит так:</w:t>
+      </w:r>
+    </w:p>
+    <w:p>
+      <w:pPr>
+        <w:rPr>
+          <w:rFonts w:ascii="Times New Roman" w:hAnsi="Times New Roman" w:cs="Times New Roman"/>
+          <w:sz w:val="28"/>
+          <w:szCs w:val="28"/>
+        </w:rPr>
+      </w:pPr>
+      <w:r>
+        <w:rPr>
+          <w:rFonts w:ascii="Times New Roman" w:hAnsi="Times New Roman" w:cs="Times New Roman"/>
+          <w:sz w:val="28"/>
+          <w:szCs w:val="28"/>
+        </w:rPr>
+        <w:t>%h %l %u %t "%r" %&gt;s %b</w:t>
+      </w:r>
+    </w:p>
+    <w:p>
+      <w:pPr>
+        <w:rPr>
+          <w:rFonts w:ascii="Times New Roman" w:hAnsi="Times New Roman" w:cs="Times New Roman"/>
+          <w:sz w:val="28"/>
+          <w:szCs w:val="28"/>
+        </w:rPr>
+      </w:pPr>
+      <w:proofErr w:type="spellStart"/>
+      <w:r>
+        <w:rPr>
+          <w:rFonts w:ascii="Times New Roman" w:hAnsi="Times New Roman" w:cs="Times New Roman"/>
+          <w:sz w:val="28"/>
+          <w:szCs w:val="28"/>
+        </w:rPr>
+        <w:t>Где</w:t>
       </w:r>
       <w:proofErr w:type="spellEnd"/>
       <w:r>
         <w:rPr>
           <w:rFonts w:ascii="Times New Roman" w:hAnsi="Times New Roman" w:cs="Times New Roman"/>
-          <w:b/>
-          <w:bCs/>
-          <w:sz w:val="32"/>
-          <w:szCs w:val="32"/>
-        </w:rPr>
-        <w:t xml:space="preserve"> 2.</w:t>
-      </w:r>
-    </w:p>
-    <w:p>
-      <w:pPr>
-        <w:rPr>
-          <w:rFonts w:ascii="Times New Roman" w:hAnsi="Times New Roman" w:cs="Times New Roman"/>
-          <w:sz w:val="28"/>
-          <w:szCs w:val="28"/>
-        </w:rPr>
-      </w:pPr>
+          <w:sz w:val="28"/>
+          <w:szCs w:val="28"/>
+        </w:rPr>
+        <w:t>:</w:t>
+      </w:r>
+    </w:p>
+    <w:p>
+      <w:pPr>
+        <w:rPr>
+          <w:rFonts w:ascii="Times New Roman" w:hAnsi="Times New Roman" w:cs="Times New Roman"/>
+          <w:sz w:val="28"/>
+          <w:szCs w:val="28"/>
+          <w:lang w:val="ru-RU"/>
+        </w:rPr>
+      </w:pPr>
+      <w:r>
+        <w:rPr>
+          <w:rFonts w:ascii="Times New Roman" w:hAnsi="Times New Roman" w:cs="Times New Roman"/>
+          <w:sz w:val="28"/>
+          <w:szCs w:val="28"/>
+          <w:lang w:val="ru-RU"/>
+        </w:rPr>
+        <w:t>%</w:t>
+      </w:r>
+      <w:r>
+        <w:rPr>
+          <w:rFonts w:ascii="Times New Roman" w:hAnsi="Times New Roman" w:cs="Times New Roman"/>
+          <w:sz w:val="28"/>
+          <w:szCs w:val="28"/>
+        </w:rPr>
+        <w:t>h</w:t>
+      </w:r>
+      <w:r>
+        <w:rPr>
+          <w:rFonts w:ascii="Times New Roman" w:hAnsi="Times New Roman" w:cs="Times New Roman"/>
+          <w:sz w:val="28"/>
+          <w:szCs w:val="28"/>
+          <w:lang w:val="ru-RU"/>
+        </w:rPr>
+        <w:t xml:space="preserve"> — </w:t>
+      </w:r>
+      <w:r>
+        <w:rPr>
+          <w:rFonts w:ascii="Times New Roman" w:hAnsi="Times New Roman" w:cs="Times New Roman"/>
+          <w:sz w:val="28"/>
+          <w:szCs w:val="28"/>
+        </w:rPr>
+        <w:t>IP</w:t>
+      </w:r>
+      <w:r>
+        <w:rPr>
+          <w:rFonts w:ascii="Times New Roman" w:hAnsi="Times New Roman" w:cs="Times New Roman"/>
+          <w:sz w:val="28"/>
+          <w:szCs w:val="28"/>
+          <w:lang w:val="ru-RU"/>
+        </w:rPr>
+        <w:t>-адрес клиента,</w:t>
+      </w:r>
+    </w:p>
+    <w:p>
+      <w:pPr>
+        <w:rPr>
+          <w:rFonts w:ascii="Times New Roman" w:hAnsi="Times New Roman" w:cs="Times New Roman"/>
+          <w:sz w:val="28"/>
+          <w:szCs w:val="28"/>
+          <w:lang w:val="ru-RU"/>
+        </w:rPr>
+      </w:pPr>
+      <w:r>
+        <w:rPr>
+          <w:rFonts w:ascii="Times New Roman" w:hAnsi="Times New Roman" w:cs="Times New Roman"/>
+          <w:sz w:val="28"/>
+          <w:szCs w:val="28"/>
+          <w:lang w:val="ru-RU"/>
+        </w:rPr>
+        <w:t>%</w:t>
+      </w:r>
+      <w:r>
+        <w:rPr>
+          <w:rFonts w:ascii="Times New Roman" w:hAnsi="Times New Roman" w:cs="Times New Roman"/>
+          <w:sz w:val="28"/>
+          <w:szCs w:val="28"/>
+        </w:rPr>
+        <w:t>l</w:t>
+      </w:r>
+      <w:r>
+        <w:rPr>
+          <w:rFonts w:ascii="Times New Roman" w:hAnsi="Times New Roman" w:cs="Times New Roman"/>
+          <w:sz w:val="28"/>
+          <w:szCs w:val="28"/>
+          <w:lang w:val="ru-RU"/>
+        </w:rPr>
+        <w:t xml:space="preserve"> — идентификатор из </w:t>
+      </w:r>
       <w:proofErr w:type="spellStart"/>
       <w:r>
         <w:rPr>
@@ -2881,7 +3312,7 @@
           <w:sz w:val="28"/>
           <w:szCs w:val="28"/>
         </w:rPr>
-        <w:t>Формат</w:t>
+        <w:t>identd</w:t>
       </w:r>
       <w:proofErr w:type="spellEnd"/>
       <w:r>
@@ -2889,140 +3320,257 @@
           <w:rFonts w:ascii="Times New Roman" w:hAnsi="Times New Roman" w:cs="Times New Roman"/>
           <w:sz w:val="28"/>
           <w:szCs w:val="28"/>
+          <w:lang w:val="ru-RU"/>
+        </w:rPr>
+        <w:t xml:space="preserve"> (обычно -),</w:t>
+      </w:r>
+    </w:p>
+    <w:p>
+      <w:pPr>
+        <w:rPr>
+          <w:rFonts w:ascii="Times New Roman" w:hAnsi="Times New Roman" w:cs="Times New Roman"/>
+          <w:sz w:val="28"/>
+          <w:szCs w:val="28"/>
+          <w:lang w:val="ru-RU"/>
+        </w:rPr>
+      </w:pPr>
+      <w:r>
+        <w:rPr>
+          <w:rFonts w:ascii="Times New Roman" w:hAnsi="Times New Roman" w:cs="Times New Roman"/>
+          <w:sz w:val="28"/>
+          <w:szCs w:val="28"/>
+          <w:lang w:val="ru-RU"/>
+        </w:rPr>
+        <w:t>%</w:t>
+      </w:r>
+      <w:r>
+        <w:rPr>
+          <w:rFonts w:ascii="Times New Roman" w:hAnsi="Times New Roman" w:cs="Times New Roman"/>
+          <w:sz w:val="28"/>
+          <w:szCs w:val="28"/>
+        </w:rPr>
+        <w:t>u</w:t>
+      </w:r>
+      <w:r>
+        <w:rPr>
+          <w:rFonts w:ascii="Times New Roman" w:hAnsi="Times New Roman" w:cs="Times New Roman"/>
+          <w:sz w:val="28"/>
+          <w:szCs w:val="28"/>
+          <w:lang w:val="ru-RU"/>
+        </w:rPr>
+        <w:t xml:space="preserve"> — имя пользователя (если есть, иначе -),</w:t>
+      </w:r>
+    </w:p>
+    <w:p>
+      <w:pPr>
+        <w:rPr>
+          <w:rFonts w:ascii="Times New Roman" w:hAnsi="Times New Roman" w:cs="Times New Roman"/>
+          <w:sz w:val="28"/>
+          <w:szCs w:val="28"/>
+          <w:lang w:val="ru-RU"/>
+        </w:rPr>
+      </w:pPr>
+      <w:r>
+        <w:rPr>
+          <w:rFonts w:ascii="Times New Roman" w:hAnsi="Times New Roman" w:cs="Times New Roman"/>
+          <w:sz w:val="28"/>
+          <w:szCs w:val="28"/>
+          <w:lang w:val="ru-RU"/>
+        </w:rPr>
+        <w:t>%</w:t>
+      </w:r>
+      <w:r>
+        <w:rPr>
+          <w:rFonts w:ascii="Times New Roman" w:hAnsi="Times New Roman" w:cs="Times New Roman"/>
+          <w:sz w:val="28"/>
+          <w:szCs w:val="28"/>
+        </w:rPr>
+        <w:t>t</w:t>
+      </w:r>
+      <w:r>
+        <w:rPr>
+          <w:rFonts w:ascii="Times New Roman" w:hAnsi="Times New Roman" w:cs="Times New Roman"/>
+          <w:sz w:val="28"/>
+          <w:szCs w:val="28"/>
+          <w:lang w:val="ru-RU"/>
+        </w:rPr>
+        <w:t xml:space="preserve"> — время запроса в квадратных скобках, например [05/</w:t>
+      </w:r>
+      <w:r>
+        <w:rPr>
+          <w:rFonts w:ascii="Times New Roman" w:hAnsi="Times New Roman" w:cs="Times New Roman"/>
+          <w:sz w:val="28"/>
+          <w:szCs w:val="28"/>
+        </w:rPr>
+        <w:t>Mar</w:t>
+      </w:r>
+      <w:r>
+        <w:rPr>
+          <w:rFonts w:ascii="Times New Roman" w:hAnsi="Times New Roman" w:cs="Times New Roman"/>
+          <w:sz w:val="28"/>
+          <w:szCs w:val="28"/>
+          <w:lang w:val="ru-RU"/>
+        </w:rPr>
+        <w:t>/2004:12:13:12 +0500],</w:t>
+      </w:r>
+    </w:p>
+    <w:p>
+      <w:pPr>
+        <w:rPr>
+          <w:rFonts w:ascii="Times New Roman" w:hAnsi="Times New Roman" w:cs="Times New Roman"/>
+          <w:sz w:val="28"/>
+          <w:szCs w:val="28"/>
+          <w:lang w:val="ru-RU"/>
+        </w:rPr>
+      </w:pPr>
+      <w:r>
+        <w:rPr>
+          <w:rFonts w:ascii="Times New Roman" w:hAnsi="Times New Roman" w:cs="Times New Roman"/>
+          <w:sz w:val="28"/>
+          <w:szCs w:val="28"/>
+          <w:lang w:val="ru-RU"/>
+        </w:rPr>
+        <w:t>"%</w:t>
+      </w:r>
+      <w:r>
+        <w:rPr>
+          <w:rFonts w:ascii="Times New Roman" w:hAnsi="Times New Roman" w:cs="Times New Roman"/>
+          <w:sz w:val="28"/>
+          <w:szCs w:val="28"/>
+        </w:rPr>
+        <w:t>r</w:t>
+      </w:r>
+      <w:r>
+        <w:rPr>
+          <w:rFonts w:ascii="Times New Roman" w:hAnsi="Times New Roman" w:cs="Times New Roman"/>
+          <w:sz w:val="28"/>
+          <w:szCs w:val="28"/>
+          <w:lang w:val="ru-RU"/>
+        </w:rPr>
+        <w:t>" — строка запроса, например "</w:t>
+      </w:r>
+      <w:r>
+        <w:rPr>
+          <w:rFonts w:ascii="Times New Roman" w:hAnsi="Times New Roman" w:cs="Times New Roman"/>
+          <w:sz w:val="28"/>
+          <w:szCs w:val="28"/>
+        </w:rPr>
+        <w:t>GET</w:t>
+      </w:r>
+      <w:r>
+        <w:rPr>
+          <w:rFonts w:ascii="Times New Roman" w:hAnsi="Times New Roman" w:cs="Times New Roman"/>
+          <w:sz w:val="28"/>
+          <w:szCs w:val="28"/>
+          <w:lang w:val="ru-RU"/>
+        </w:rPr>
+        <w:t xml:space="preserve"> /</w:t>
+      </w:r>
+      <w:r>
+        <w:rPr>
+          <w:rFonts w:ascii="Times New Roman" w:hAnsi="Times New Roman" w:cs="Times New Roman"/>
+          <w:sz w:val="28"/>
+          <w:szCs w:val="28"/>
+        </w:rPr>
+        <w:t>index</w:t>
+      </w:r>
+      <w:r>
+        <w:rPr>
+          <w:rFonts w:ascii="Times New Roman" w:hAnsi="Times New Roman" w:cs="Times New Roman"/>
+          <w:sz w:val="28"/>
+          <w:szCs w:val="28"/>
+          <w:lang w:val="ru-RU"/>
+        </w:rPr>
+        <w:t>.</w:t>
+      </w:r>
+      <w:r>
+        <w:rPr>
+          <w:rFonts w:ascii="Times New Roman" w:hAnsi="Times New Roman" w:cs="Times New Roman"/>
+          <w:sz w:val="28"/>
+          <w:szCs w:val="28"/>
+        </w:rPr>
+        <w:t>html</w:t>
+      </w:r>
+      <w:r>
+        <w:rPr>
+          <w:rFonts w:ascii="Times New Roman" w:hAnsi="Times New Roman" w:cs="Times New Roman"/>
+          <w:sz w:val="28"/>
+          <w:szCs w:val="28"/>
+          <w:lang w:val="ru-RU"/>
         </w:rPr>
         <w:t xml:space="preserve"> </w:t>
       </w:r>
-      <w:proofErr w:type="spellStart"/>
-      <w:r>
-        <w:rPr>
-          <w:rFonts w:ascii="Times New Roman" w:hAnsi="Times New Roman" w:cs="Times New Roman"/>
-          <w:sz w:val="28"/>
-          <w:szCs w:val="28"/>
-        </w:rPr>
-        <w:t>лога</w:t>
-      </w:r>
-      <w:proofErr w:type="spellEnd"/>
-      <w:r>
-        <w:rPr>
-          <w:rFonts w:ascii="Times New Roman" w:hAnsi="Times New Roman" w:cs="Times New Roman"/>
-          <w:sz w:val="28"/>
-          <w:szCs w:val="28"/>
-        </w:rPr>
-        <w:t xml:space="preserve"> Apache</w:t>
-      </w:r>
-    </w:p>
-    <w:p>
-      <w:pPr>
-        <w:rPr>
-          <w:rFonts w:ascii="Times New Roman" w:hAnsi="Times New Roman" w:cs="Times New Roman"/>
-          <w:sz w:val="28"/>
-          <w:szCs w:val="28"/>
-          <w:lang w:val="ru-RU"/>
-        </w:rPr>
-      </w:pPr>
-      <w:r>
-        <w:rPr>
-          <w:rFonts w:ascii="Times New Roman" w:hAnsi="Times New Roman" w:cs="Times New Roman"/>
-          <w:sz w:val="28"/>
-          <w:szCs w:val="28"/>
-          <w:lang w:val="ru-RU"/>
-        </w:rPr>
-        <w:t>Стандартный формат лога (</w:t>
-      </w:r>
-      <w:r>
-        <w:rPr>
-          <w:rFonts w:ascii="Times New Roman" w:hAnsi="Times New Roman" w:cs="Times New Roman"/>
-          <w:sz w:val="28"/>
-          <w:szCs w:val="28"/>
-        </w:rPr>
-        <w:t>Common</w:t>
-      </w:r>
-      <w:r>
-        <w:rPr>
-          <w:rFonts w:ascii="Times New Roman" w:hAnsi="Times New Roman" w:cs="Times New Roman"/>
-          <w:sz w:val="28"/>
-          <w:szCs w:val="28"/>
-          <w:lang w:val="ru-RU"/>
-        </w:rPr>
-        <w:t xml:space="preserve"> </w:t>
-      </w:r>
-      <w:r>
-        <w:rPr>
-          <w:rFonts w:ascii="Times New Roman" w:hAnsi="Times New Roman" w:cs="Times New Roman"/>
-          <w:sz w:val="28"/>
-          <w:szCs w:val="28"/>
-        </w:rPr>
-        <w:t>Log</w:t>
-      </w:r>
-      <w:r>
-        <w:rPr>
-          <w:rFonts w:ascii="Times New Roman" w:hAnsi="Times New Roman" w:cs="Times New Roman"/>
-          <w:sz w:val="28"/>
-          <w:szCs w:val="28"/>
-          <w:lang w:val="ru-RU"/>
-        </w:rPr>
-        <w:t xml:space="preserve"> </w:t>
-      </w:r>
-      <w:r>
-        <w:rPr>
-          <w:rFonts w:ascii="Times New Roman" w:hAnsi="Times New Roman" w:cs="Times New Roman"/>
-          <w:sz w:val="28"/>
-          <w:szCs w:val="28"/>
-        </w:rPr>
-        <w:t>Format</w:t>
-      </w:r>
-      <w:r>
-        <w:rPr>
-          <w:rFonts w:ascii="Times New Roman" w:hAnsi="Times New Roman" w:cs="Times New Roman"/>
-          <w:sz w:val="28"/>
-          <w:szCs w:val="28"/>
-          <w:lang w:val="ru-RU"/>
-        </w:rPr>
-        <w:t>) выглядит так:</w:t>
-      </w:r>
-    </w:p>
-    <w:p>
-      <w:pPr>
-        <w:rPr>
-          <w:rFonts w:ascii="Times New Roman" w:hAnsi="Times New Roman" w:cs="Times New Roman"/>
-          <w:sz w:val="28"/>
-          <w:szCs w:val="28"/>
-        </w:rPr>
-      </w:pPr>
-      <w:r>
-        <w:rPr>
-          <w:rFonts w:ascii="Times New Roman" w:hAnsi="Times New Roman" w:cs="Times New Roman"/>
-          <w:sz w:val="28"/>
-          <w:szCs w:val="28"/>
-        </w:rPr>
-        <w:t>%h %l %u %t "%r" %&gt;s %b</w:t>
-      </w:r>
-    </w:p>
-    <w:p>
-      <w:pPr>
-        <w:rPr>
-          <w:rFonts w:ascii="Times New Roman" w:hAnsi="Times New Roman" w:cs="Times New Roman"/>
-          <w:sz w:val="28"/>
-          <w:szCs w:val="28"/>
-        </w:rPr>
-      </w:pPr>
-      <w:proofErr w:type="spellStart"/>
-      <w:r>
-        <w:rPr>
-          <w:rFonts w:ascii="Times New Roman" w:hAnsi="Times New Roman" w:cs="Times New Roman"/>
-          <w:sz w:val="28"/>
-          <w:szCs w:val="28"/>
-        </w:rPr>
-        <w:t>Где</w:t>
-      </w:r>
-      <w:proofErr w:type="spellEnd"/>
-      <w:r>
-        <w:rPr>
-          <w:rFonts w:ascii="Times New Roman" w:hAnsi="Times New Roman" w:cs="Times New Roman"/>
-          <w:sz w:val="28"/>
-          <w:szCs w:val="28"/>
-        </w:rPr>
-        <w:t>:</w:t>
+      <w:r>
+        <w:rPr>
+          <w:rFonts w:ascii="Times New Roman" w:hAnsi="Times New Roman" w:cs="Times New Roman"/>
+          <w:sz w:val="28"/>
+          <w:szCs w:val="28"/>
+        </w:rPr>
+        <w:t>HTTP</w:t>
+      </w:r>
+      <w:r>
+        <w:rPr>
+          <w:rFonts w:ascii="Times New Roman" w:hAnsi="Times New Roman" w:cs="Times New Roman"/>
+          <w:sz w:val="28"/>
+          <w:szCs w:val="28"/>
+          <w:lang w:val="ru-RU"/>
+        </w:rPr>
+        <w:t>/1.1",</w:t>
+      </w:r>
+    </w:p>
+    <w:p>
+      <w:pPr>
+        <w:rPr>
+          <w:rFonts w:ascii="Times New Roman" w:hAnsi="Times New Roman" w:cs="Times New Roman"/>
+          <w:sz w:val="28"/>
+          <w:szCs w:val="28"/>
+          <w:lang w:val="ru-RU"/>
+        </w:rPr>
+      </w:pPr>
+      <w:proofErr w:type="gramStart"/>
+      <w:r>
+        <w:rPr>
+          <w:rFonts w:ascii="Times New Roman" w:hAnsi="Times New Roman" w:cs="Times New Roman"/>
+          <w:sz w:val="28"/>
+          <w:szCs w:val="28"/>
+          <w:lang w:val="ru-RU"/>
+        </w:rPr>
+        <w:t>%&gt;</w:t>
+      </w:r>
+      <w:r>
+        <w:rPr>
+          <w:rFonts w:ascii="Times New Roman" w:hAnsi="Times New Roman" w:cs="Times New Roman"/>
+          <w:sz w:val="28"/>
+          <w:szCs w:val="28"/>
+        </w:rPr>
+        <w:t>s</w:t>
+      </w:r>
+      <w:proofErr w:type="gramEnd"/>
+      <w:r>
+        <w:rPr>
+          <w:rFonts w:ascii="Times New Roman" w:hAnsi="Times New Roman" w:cs="Times New Roman"/>
+          <w:sz w:val="28"/>
+          <w:szCs w:val="28"/>
+          <w:lang w:val="ru-RU"/>
+        </w:rPr>
+        <w:t xml:space="preserve"> — </w:t>
+      </w:r>
+      <w:r>
+        <w:rPr>
+          <w:rFonts w:ascii="Times New Roman" w:hAnsi="Times New Roman" w:cs="Times New Roman"/>
+          <w:sz w:val="28"/>
+          <w:szCs w:val="28"/>
+        </w:rPr>
+        <w:t>HTTP</w:t>
+      </w:r>
+      <w:r>
+        <w:rPr>
+          <w:rFonts w:ascii="Times New Roman" w:hAnsi="Times New Roman" w:cs="Times New Roman"/>
+          <w:sz w:val="28"/>
+          <w:szCs w:val="28"/>
+          <w:lang w:val="ru-RU"/>
+        </w:rPr>
+        <w:t>-код ответа (например, 200),</w:t>
       </w:r>
     </w:p>
     <w:p>
@@ -3049,360 +3597,6 @@
           <w:sz w:val="28"/>
           <w:szCs w:val="28"/>
         </w:rPr>
-        <w:t>h</w:t>
-      </w:r>
-      <w:r>
-        <w:rPr>
-          <w:rFonts w:ascii="Times New Roman" w:hAnsi="Times New Roman" w:cs="Times New Roman"/>
-          <w:sz w:val="28"/>
-          <w:szCs w:val="28"/>
-          <w:lang w:val="ru-RU"/>
-        </w:rPr>
-        <w:t xml:space="preserve"> — </w:t>
-      </w:r>
-      <w:r>
-        <w:rPr>
-          <w:rFonts w:ascii="Times New Roman" w:hAnsi="Times New Roman" w:cs="Times New Roman"/>
-          <w:sz w:val="28"/>
-          <w:szCs w:val="28"/>
-        </w:rPr>
-        <w:t>IP</w:t>
-      </w:r>
-      <w:r>
-        <w:rPr>
-          <w:rFonts w:ascii="Times New Roman" w:hAnsi="Times New Roman" w:cs="Times New Roman"/>
-          <w:sz w:val="28"/>
-          <w:szCs w:val="28"/>
-          <w:lang w:val="ru-RU"/>
-        </w:rPr>
-        <w:t>-адрес клиента,</w:t>
-      </w:r>
-    </w:p>
-    <w:p>
-      <w:pPr>
-        <w:rPr>
-          <w:rFonts w:ascii="Times New Roman" w:hAnsi="Times New Roman" w:cs="Times New Roman"/>
-          <w:sz w:val="28"/>
-          <w:szCs w:val="28"/>
-          <w:lang w:val="ru-RU"/>
-        </w:rPr>
-      </w:pPr>
-      <w:r>
-        <w:rPr>
-          <w:rFonts w:ascii="Times New Roman" w:hAnsi="Times New Roman" w:cs="Times New Roman"/>
-          <w:sz w:val="28"/>
-          <w:szCs w:val="28"/>
-          <w:lang w:val="ru-RU"/>
-        </w:rPr>
-        <w:t>%</w:t>
-      </w:r>
-      <w:r>
-        <w:rPr>
-          <w:rFonts w:ascii="Times New Roman" w:hAnsi="Times New Roman" w:cs="Times New Roman"/>
-          <w:sz w:val="28"/>
-          <w:szCs w:val="28"/>
-        </w:rPr>
-        <w:t>l</w:t>
-      </w:r>
-      <w:r>
-        <w:rPr>
-          <w:rFonts w:ascii="Times New Roman" w:hAnsi="Times New Roman" w:cs="Times New Roman"/>
-          <w:sz w:val="28"/>
-          <w:szCs w:val="28"/>
-          <w:lang w:val="ru-RU"/>
-        </w:rPr>
-        <w:t xml:space="preserve"> — идентификатор из </w:t>
-      </w:r>
-      <w:proofErr w:type="spellStart"/>
-      <w:r>
-        <w:rPr>
-          <w:rFonts w:ascii="Times New Roman" w:hAnsi="Times New Roman" w:cs="Times New Roman"/>
-          <w:sz w:val="28"/>
-          <w:szCs w:val="28"/>
-        </w:rPr>
-        <w:t>identd</w:t>
-      </w:r>
-      <w:proofErr w:type="spellEnd"/>
-      <w:r>
-        <w:rPr>
-          <w:rFonts w:ascii="Times New Roman" w:hAnsi="Times New Roman" w:cs="Times New Roman"/>
-          <w:sz w:val="28"/>
-          <w:szCs w:val="28"/>
-          <w:lang w:val="ru-RU"/>
-        </w:rPr>
-        <w:t xml:space="preserve"> (обычно -),</w:t>
-      </w:r>
-    </w:p>
-    <w:p>
-      <w:pPr>
-        <w:rPr>
-          <w:rFonts w:ascii="Times New Roman" w:hAnsi="Times New Roman" w:cs="Times New Roman"/>
-          <w:sz w:val="28"/>
-          <w:szCs w:val="28"/>
-          <w:lang w:val="ru-RU"/>
-        </w:rPr>
-      </w:pPr>
-      <w:r>
-        <w:rPr>
-          <w:rFonts w:ascii="Times New Roman" w:hAnsi="Times New Roman" w:cs="Times New Roman"/>
-          <w:sz w:val="28"/>
-          <w:szCs w:val="28"/>
-          <w:lang w:val="ru-RU"/>
-        </w:rPr>
-        <w:t>%</w:t>
-      </w:r>
-      <w:r>
-        <w:rPr>
-          <w:rFonts w:ascii="Times New Roman" w:hAnsi="Times New Roman" w:cs="Times New Roman"/>
-          <w:sz w:val="28"/>
-          <w:szCs w:val="28"/>
-        </w:rPr>
-        <w:t>u</w:t>
-      </w:r>
-      <w:r>
-        <w:rPr>
-          <w:rFonts w:ascii="Times New Roman" w:hAnsi="Times New Roman" w:cs="Times New Roman"/>
-          <w:sz w:val="28"/>
-          <w:szCs w:val="28"/>
-          <w:lang w:val="ru-RU"/>
-        </w:rPr>
-        <w:t xml:space="preserve"> — имя пользователя (если есть, иначе -),</w:t>
-      </w:r>
-    </w:p>
-    <w:p>
-      <w:pPr>
-        <w:rPr>
-          <w:rFonts w:ascii="Times New Roman" w:hAnsi="Times New Roman" w:cs="Times New Roman"/>
-          <w:sz w:val="28"/>
-          <w:szCs w:val="28"/>
-          <w:lang w:val="ru-RU"/>
-        </w:rPr>
-      </w:pPr>
-      <w:r>
-        <w:rPr>
-          <w:rFonts w:ascii="Times New Roman" w:hAnsi="Times New Roman" w:cs="Times New Roman"/>
-          <w:sz w:val="28"/>
-          <w:szCs w:val="28"/>
-          <w:lang w:val="ru-RU"/>
-        </w:rPr>
-        <w:t>%</w:t>
-      </w:r>
-      <w:r>
-        <w:rPr>
-          <w:rFonts w:ascii="Times New Roman" w:hAnsi="Times New Roman" w:cs="Times New Roman"/>
-          <w:sz w:val="28"/>
-          <w:szCs w:val="28"/>
-        </w:rPr>
-        <w:t>t</w:t>
-      </w:r>
-      <w:r>
-        <w:rPr>
-          <w:rFonts w:ascii="Times New Roman" w:hAnsi="Times New Roman" w:cs="Times New Roman"/>
-          <w:sz w:val="28"/>
-          <w:szCs w:val="28"/>
-          <w:lang w:val="ru-RU"/>
-        </w:rPr>
-        <w:t xml:space="preserve"> — время запроса в квадратных скобках, например [05/</w:t>
-      </w:r>
-      <w:r>
-        <w:rPr>
-          <w:rFonts w:ascii="Times New Roman" w:hAnsi="Times New Roman" w:cs="Times New Roman"/>
-          <w:sz w:val="28"/>
-          <w:szCs w:val="28"/>
-        </w:rPr>
-        <w:t>Mar</w:t>
-      </w:r>
-      <w:r>
-        <w:rPr>
-          <w:rFonts w:ascii="Times New Roman" w:hAnsi="Times New Roman" w:cs="Times New Roman"/>
-          <w:sz w:val="28"/>
-          <w:szCs w:val="28"/>
-          <w:lang w:val="ru-RU"/>
-        </w:rPr>
-        <w:t>/2004:12:13:12 +0500],</w:t>
-      </w:r>
-    </w:p>
-    <w:p>
-      <w:pPr>
-        <w:rPr>
-          <w:rFonts w:ascii="Times New Roman" w:hAnsi="Times New Roman" w:cs="Times New Roman"/>
-          <w:sz w:val="28"/>
-          <w:szCs w:val="28"/>
-          <w:lang w:val="ru-RU"/>
-        </w:rPr>
-      </w:pPr>
-      <w:r>
-        <w:rPr>
-          <w:rFonts w:ascii="Times New Roman" w:hAnsi="Times New Roman" w:cs="Times New Roman"/>
-          <w:sz w:val="28"/>
-          <w:szCs w:val="28"/>
-          <w:lang w:val="ru-RU"/>
-        </w:rPr>
-        <w:t>"%</w:t>
-      </w:r>
-      <w:r>
-        <w:rPr>
-          <w:rFonts w:ascii="Times New Roman" w:hAnsi="Times New Roman" w:cs="Times New Roman"/>
-          <w:sz w:val="28"/>
-          <w:szCs w:val="28"/>
-        </w:rPr>
-        <w:t>r</w:t>
-      </w:r>
-      <w:r>
-        <w:rPr>
-          <w:rFonts w:ascii="Times New Roman" w:hAnsi="Times New Roman" w:cs="Times New Roman"/>
-          <w:sz w:val="28"/>
-          <w:szCs w:val="28"/>
-          <w:lang w:val="ru-RU"/>
-        </w:rPr>
-        <w:t>" — строка запроса, например "</w:t>
-      </w:r>
-      <w:r>
-        <w:rPr>
-          <w:rFonts w:ascii="Times New Roman" w:hAnsi="Times New Roman" w:cs="Times New Roman"/>
-          <w:sz w:val="28"/>
-          <w:szCs w:val="28"/>
-        </w:rPr>
-        <w:t>GET</w:t>
-      </w:r>
-      <w:r>
-        <w:rPr>
-          <w:rFonts w:ascii="Times New Roman" w:hAnsi="Times New Roman" w:cs="Times New Roman"/>
-          <w:sz w:val="28"/>
-          <w:szCs w:val="28"/>
-          <w:lang w:val="ru-RU"/>
-        </w:rPr>
-        <w:t xml:space="preserve"> /</w:t>
-      </w:r>
-      <w:r>
-        <w:rPr>
-          <w:rFonts w:ascii="Times New Roman" w:hAnsi="Times New Roman" w:cs="Times New Roman"/>
-          <w:sz w:val="28"/>
-          <w:szCs w:val="28"/>
-        </w:rPr>
-        <w:t>index</w:t>
-      </w:r>
-      <w:r>
-        <w:rPr>
-          <w:rFonts w:ascii="Times New Roman" w:hAnsi="Times New Roman" w:cs="Times New Roman"/>
-          <w:sz w:val="28"/>
-          <w:szCs w:val="28"/>
-          <w:lang w:val="ru-RU"/>
-        </w:rPr>
-        <w:t>.</w:t>
-      </w:r>
-      <w:r>
-        <w:rPr>
-          <w:rFonts w:ascii="Times New Roman" w:hAnsi="Times New Roman" w:cs="Times New Roman"/>
-          <w:sz w:val="28"/>
-          <w:szCs w:val="28"/>
-        </w:rPr>
-        <w:t>html</w:t>
-      </w:r>
-      <w:r>
-        <w:rPr>
-          <w:rFonts w:ascii="Times New Roman" w:hAnsi="Times New Roman" w:cs="Times New Roman"/>
-          <w:sz w:val="28"/>
-          <w:szCs w:val="28"/>
-          <w:lang w:val="ru-RU"/>
-        </w:rPr>
-        <w:t xml:space="preserve"> </w:t>
-      </w:r>
-      <w:r>
-        <w:rPr>
-          <w:rFonts w:ascii="Times New Roman" w:hAnsi="Times New Roman" w:cs="Times New Roman"/>
-          <w:sz w:val="28"/>
-          <w:szCs w:val="28"/>
-        </w:rPr>
-        <w:t>HTTP</w:t>
-      </w:r>
-      <w:r>
-        <w:rPr>
-          <w:rFonts w:ascii="Times New Roman" w:hAnsi="Times New Roman" w:cs="Times New Roman"/>
-          <w:sz w:val="28"/>
-          <w:szCs w:val="28"/>
-          <w:lang w:val="ru-RU"/>
-        </w:rPr>
-        <w:t>/1.1",</w:t>
-      </w:r>
-    </w:p>
-    <w:p>
-      <w:pPr>
-        <w:rPr>
-          <w:rFonts w:ascii="Times New Roman" w:hAnsi="Times New Roman" w:cs="Times New Roman"/>
-          <w:sz w:val="28"/>
-          <w:szCs w:val="28"/>
-          <w:lang w:val="ru-RU"/>
-        </w:rPr>
-      </w:pPr>
-      <w:r>
-        <w:rPr>
-          <w:rFonts w:ascii="Times New Roman" w:hAnsi="Times New Roman" w:cs="Times New Roman"/>
-          <w:sz w:val="28"/>
-          <w:szCs w:val="28"/>
-          <w:lang w:val="ru-RU"/>
-        </w:rPr>
-        <w:t>%&gt;</w:t>
-      </w:r>
-      <w:r>
-        <w:rPr>
-          <w:rFonts w:ascii="Times New Roman" w:hAnsi="Times New Roman" w:cs="Times New Roman"/>
-          <w:sz w:val="28"/>
-          <w:szCs w:val="28"/>
-        </w:rPr>
-        <w:t>s</w:t>
-      </w:r>
-      <w:r>
-        <w:rPr>
-          <w:rFonts w:ascii="Times New Roman" w:hAnsi="Times New Roman" w:cs="Times New Roman"/>
-          <w:sz w:val="28"/>
-          <w:szCs w:val="28"/>
-          <w:lang w:val="ru-RU"/>
-        </w:rPr>
-        <w:t xml:space="preserve"> — </w:t>
-      </w:r>
-      <w:r>
-        <w:rPr>
-          <w:rFonts w:ascii="Times New Roman" w:hAnsi="Times New Roman" w:cs="Times New Roman"/>
-          <w:sz w:val="28"/>
-          <w:szCs w:val="28"/>
-        </w:rPr>
-        <w:t>HTTP</w:t>
-      </w:r>
-      <w:r>
-        <w:rPr>
-          <w:rFonts w:ascii="Times New Roman" w:hAnsi="Times New Roman" w:cs="Times New Roman"/>
-          <w:sz w:val="28"/>
-          <w:szCs w:val="28"/>
-          <w:lang w:val="ru-RU"/>
-        </w:rPr>
-        <w:t>-код ответа (например, 200),</w:t>
-      </w:r>
-    </w:p>
-    <w:p>
-      <w:pPr>
-        <w:rPr>
-          <w:rFonts w:ascii="Times New Roman" w:hAnsi="Times New Roman" w:cs="Times New Roman"/>
-          <w:sz w:val="28"/>
-          <w:szCs w:val="28"/>
-          <w:lang w:val="ru-RU"/>
-        </w:rPr>
-      </w:pPr>
-      <w:r>
-        <w:rPr>
-          <w:rFonts w:ascii="Times New Roman" w:hAnsi="Times New Roman" w:cs="Times New Roman"/>
-          <w:sz w:val="28"/>
-          <w:szCs w:val="28"/>
-          <w:lang w:val="ru-RU"/>
-        </w:rPr>
-        <w:t>%</w:t>
-      </w:r>
-      <w:r>
-        <w:rPr>
-          <w:rFonts w:ascii="Times New Roman" w:hAnsi="Times New Roman" w:cs="Times New Roman"/>
-          <w:sz w:val="28"/>
-          <w:szCs w:val="28"/>
-        </w:rPr>
         <w:t>b</w:t>
       </w:r>
       <w:r>
@@ -3450,7 +3644,17 @@
           <w:szCs w:val="28"/>
           <w:lang w:val="ru-RU"/>
         </w:rPr>
-        <w:t>Вывести количество удачных обращений к указанному ресурсу за</w:t>
+        <w:t xml:space="preserve">Вывести количество удачных обращений к указанному ресурсу </w:t>
+      </w:r>
+      <w:proofErr w:type="gramStart"/>
+      <w:r>
+        <w:rPr>
+          <w:rFonts w:ascii="Times New Roman" w:hAnsi="Times New Roman" w:cs="Times New Roman"/>
+          <w:sz w:val="28"/>
+          <w:szCs w:val="28"/>
+          <w:lang w:val="ru-RU"/>
+        </w:rPr>
+        <w:t>за</w:t>
       </w:r>
       <w:r>
         <w:rPr>
@@ -3467,7 +3671,17 @@
           <w:szCs w:val="28"/>
           <w:lang w:val="ru-RU"/>
         </w:rPr>
-        <w:t xml:space="preserve"> указанный период.</w:t>
+        <w:t xml:space="preserve"> указанный</w:t>
+      </w:r>
+      <w:proofErr w:type="gramEnd"/>
+      <w:r>
+        <w:rPr>
+          <w:rFonts w:ascii="Times New Roman" w:hAnsi="Times New Roman" w:cs="Times New Roman"/>
+          <w:sz w:val="28"/>
+          <w:szCs w:val="28"/>
+          <w:lang w:val="ru-RU"/>
+        </w:rPr>
+        <w:t xml:space="preserve"> период.</w:t>
       </w:r>
     </w:p>
     <w:p>
@@ -3493,6 +3707,7 @@
       <w:r>
         <w:rPr>
           <w:rFonts w:ascii="Times New Roman" w:hAnsi="Times New Roman" w:cs="Times New Roman"/>
+          <w:noProof/>
           <w:sz w:val="28"/>
           <w:szCs w:val="28"/>
           <w:lang w:val="ru-RU"/>
@@ -3742,7 +3957,16 @@
           <w:sz w:val="28"/>
           <w:szCs w:val="28"/>
         </w:rPr>
-        <w:t>vasja1142nb</w:t>
+        <w:t>vasja1142</w:t>
+      </w:r>
+      <w:proofErr w:type="gramStart"/>
+      <w:r>
+        <w:rPr>
+          <w:rFonts w:ascii="Times New Roman" w:hAnsi="Times New Roman" w:cs="Times New Roman"/>
+          <w:sz w:val="28"/>
+          <w:szCs w:val="28"/>
+        </w:rPr>
+        <w:t>nb</w:t>
       </w:r>
       <w:proofErr w:type="spellEnd"/>
       <w:r>
@@ -3751,7 +3975,16 @@
           <w:sz w:val="28"/>
           <w:szCs w:val="28"/>
         </w:rPr>
-        <w:t xml:space="preserve">  1216 Oct 21 12:40 </w:t>
+        <w:t xml:space="preserve">  1216</w:t>
+      </w:r>
+      <w:proofErr w:type="gramEnd"/>
+      <w:r>
+        <w:rPr>
+          <w:rFonts w:ascii="Times New Roman" w:hAnsi="Times New Roman" w:cs="Times New Roman"/>
+          <w:sz w:val="28"/>
+          <w:szCs w:val="28"/>
+        </w:rPr>
+        <w:t xml:space="preserve"> Oct 21 12:40 </w:t>
       </w:r>
       <w:proofErr w:type="spellStart"/>
       <w:r>
@@ -4601,6 +4834,7 @@
   <w:style w:type="character" w:default="1" w:styleId="a0">
     <w:name w:val="Default Paragraph Font"/>
     <w:uiPriority w:val="1"/>
+    <w:semiHidden/>
     <w:unhideWhenUsed/>
   </w:style>
   <w:style w:type="table" w:default="1" w:styleId="a1">
